--- a/HW4/說明文件/DSP_in_VLSI_HW4.docx
+++ b/HW4/說明文件/DSP_in_VLSI_HW4.docx
@@ -280,13 +280,23 @@
         </w:rPr>
         <w:tab/>
       </w:r>
-      <w:r>
-        <w:rPr>
-          <w:rFonts w:ascii="Arial" w:eastAsia="標楷體" w:hAnsi="Arial" w:cs="Arial"/>
-          <w:sz w:val="28"/>
-          <w:szCs w:val="28"/>
-        </w:rPr>
-        <w:t>Matlab code:</w:t>
+      <w:proofErr w:type="spellStart"/>
+      <w:r>
+        <w:rPr>
+          <w:rFonts w:ascii="Arial" w:eastAsia="標楷體" w:hAnsi="Arial" w:cs="Arial"/>
+          <w:sz w:val="28"/>
+          <w:szCs w:val="28"/>
+        </w:rPr>
+        <w:t>Matlab</w:t>
+      </w:r>
+      <w:proofErr w:type="spellEnd"/>
+      <w:r>
+        <w:rPr>
+          <w:rFonts w:ascii="Arial" w:eastAsia="標楷體" w:hAnsi="Arial" w:cs="Arial"/>
+          <w:sz w:val="28"/>
+          <w:szCs w:val="28"/>
+        </w:rPr>
+        <w:t xml:space="preserve"> code:</w:t>
       </w:r>
     </w:p>
     <w:p>
@@ -1712,7 +1722,23 @@
           <w:rFonts w:ascii="Arial" w:hAnsi="Arial" w:cs="Arial"/>
           <w:szCs w:val="24"/>
         </w:rPr>
-        <w:t xml:space="preserve"> Matlab code is shown as below, and the minimum N to meet the requirement is 6.</w:t>
+        <w:t xml:space="preserve"> </w:t>
+      </w:r>
+      <w:proofErr w:type="spellStart"/>
+      <w:r>
+        <w:rPr>
+          <w:rFonts w:ascii="Arial" w:hAnsi="Arial" w:cs="Arial"/>
+          <w:szCs w:val="24"/>
+        </w:rPr>
+        <w:t>Matlab</w:t>
+      </w:r>
+      <w:proofErr w:type="spellEnd"/>
+      <w:r>
+        <w:rPr>
+          <w:rFonts w:ascii="Arial" w:hAnsi="Arial" w:cs="Arial"/>
+          <w:szCs w:val="24"/>
+        </w:rPr>
+        <w:t xml:space="preserve"> code is shown as below, and the minimum N to meet the requirement is 6.</w:t>
       </w:r>
     </w:p>
     <w:p>
@@ -2097,7 +2123,7 @@
     <w:p>
       <w:pPr>
         <w:rPr>
-          <w:rFonts w:ascii="Arial" w:hAnsi="Arial" w:cs="Arial" w:hint="eastAsia"/>
+          <w:rFonts w:ascii="Arial" w:hAnsi="Arial" w:cs="Arial"/>
           <w:szCs w:val="24"/>
         </w:rPr>
       </w:pPr>
@@ -2145,8 +2171,8 @@
         <w:jc w:val="center"/>
         <w:rPr>
           <w:rFonts w:ascii="Arial" w:hAnsi="Arial" w:cs="Arial"/>
-          <w:sz w:val="36"/>
-          <w:szCs w:val="36"/>
+          <w:sz w:val="28"/>
+          <w:szCs w:val="28"/>
         </w:rPr>
       </w:pPr>
       <w:r>
@@ -2157,10 +2183,10 @@
           <w:szCs w:val="36"/>
         </w:rPr>
         <w:drawing>
-          <wp:inline distT="0" distB="0" distL="0" distR="0" wp14:anchorId="19A559AF" wp14:editId="710932BA">
-            <wp:extent cx="4784140" cy="2645767"/>
-            <wp:effectExtent l="0" t="0" r="0" b="2540"/>
-            <wp:docPr id="41" name="圖片 41"/>
+          <wp:inline distT="0" distB="0" distL="0" distR="0" wp14:anchorId="0A73058B" wp14:editId="3F26C42B">
+            <wp:extent cx="5028650" cy="2766574"/>
+            <wp:effectExtent l="0" t="0" r="635" b="0"/>
+            <wp:docPr id="7" name="圖片 7"/>
             <wp:cNvGraphicFramePr>
               <a:graphicFrameLocks xmlns:a="http://schemas.openxmlformats.org/drawingml/2006/main" noChangeAspect="1"/>
             </wp:cNvGraphicFramePr>
@@ -2180,7 +2206,7 @@
                   <pic:spPr>
                     <a:xfrm>
                       <a:off x="0" y="0"/>
-                      <a:ext cx="4788193" cy="2648008"/>
+                      <a:ext cx="5045590" cy="2775894"/>
                     </a:xfrm>
                     <a:prstGeom prst="rect">
                       <a:avLst/>
@@ -2195,11 +2221,37 @@
     </w:p>
     <w:p>
       <w:pPr>
-        <w:jc w:val="center"/>
-        <w:rPr>
-          <w:rFonts w:ascii="Arial" w:hAnsi="Arial" w:cs="Arial"/>
-          <w:sz w:val="36"/>
-          <w:szCs w:val="36"/>
+        <w:ind w:left="480"/>
+        <w:rPr>
+          <w:rFonts w:ascii="Arial" w:hAnsi="Arial" w:cs="Arial"/>
+          <w:sz w:val="28"/>
+          <w:szCs w:val="28"/>
+        </w:rPr>
+      </w:pPr>
+      <w:r>
+        <w:rPr>
+          <w:rFonts w:ascii="Arial" w:hAnsi="Arial" w:cs="Arial" w:hint="eastAsia"/>
+          <w:sz w:val="28"/>
+          <w:szCs w:val="28"/>
+        </w:rPr>
+        <w:t xml:space="preserve"> </w:t>
+      </w:r>
+      <w:r>
+        <w:rPr>
+          <w:rFonts w:ascii="Arial" w:hAnsi="Arial" w:cs="Arial"/>
+          <w:sz w:val="28"/>
+          <w:szCs w:val="28"/>
+        </w:rPr>
+        <w:t xml:space="preserve">      </w:t>
+      </w:r>
+    </w:p>
+    <w:p>
+      <w:pPr>
+        <w:ind w:left="480"/>
+        <w:rPr>
+          <w:rFonts w:ascii="Arial" w:hAnsi="Arial" w:cs="Arial" w:hint="eastAsia"/>
+          <w:sz w:val="28"/>
+          <w:szCs w:val="28"/>
         </w:rPr>
       </w:pPr>
     </w:p>
@@ -2223,187 +2275,7 @@
           <w:sz w:val="28"/>
           <w:szCs w:val="28"/>
         </w:rPr>
-        <w:t>fractional word-length of CSD versus</w:t>
-      </w:r>
-      <w:r>
-        <w:rPr>
-          <w:rFonts w:ascii="Arial" w:hAnsi="Arial" w:cs="Arial" w:hint="eastAsia"/>
-          <w:sz w:val="28"/>
-          <w:szCs w:val="28"/>
-        </w:rPr>
-        <w:t xml:space="preserve"> </w:t>
-      </w:r>
-      <w:r>
-        <w:rPr>
-          <w:rFonts w:ascii="Arial" w:hAnsi="Arial" w:cs="Arial"/>
-          <w:sz w:val="28"/>
-          <w:szCs w:val="28"/>
-        </w:rPr>
-        <w:t>angle erro</w:t>
-      </w:r>
-      <w:r>
-        <w:rPr>
-          <w:rFonts w:ascii="Arial" w:hAnsi="Arial" w:cs="Arial"/>
-          <w:sz w:val="28"/>
-          <w:szCs w:val="28"/>
-        </w:rPr>
-        <w:t>r</w:t>
-      </w:r>
-    </w:p>
-    <w:p>
-      <w:pPr>
-        <w:ind w:left="480"/>
-        <w:rPr>
-          <w:rFonts w:ascii="Arial" w:hAnsi="Arial" w:cs="Arial"/>
-          <w:sz w:val="28"/>
-          <w:szCs w:val="28"/>
-        </w:rPr>
-      </w:pPr>
-      <w:r>
-        <w:rPr>
-          <w:rFonts w:ascii="Arial" w:hAnsi="Arial" w:cs="Arial" w:hint="eastAsia"/>
-          <w:sz w:val="28"/>
-          <w:szCs w:val="28"/>
-        </w:rPr>
-        <w:t xml:space="preserve"> </w:t>
-      </w:r>
-      <w:r>
-        <w:rPr>
-          <w:rFonts w:ascii="Arial" w:hAnsi="Arial" w:cs="Arial"/>
-          <w:sz w:val="28"/>
-          <w:szCs w:val="28"/>
-        </w:rPr>
-        <w:t xml:space="preserve">      </w:t>
-      </w:r>
-      <w:r>
-        <w:rPr>
-          <w:noProof/>
-        </w:rPr>
-        <w:drawing>
-          <wp:inline distT="0" distB="0" distL="0" distR="0" wp14:anchorId="480C67A2" wp14:editId="647D99C4">
-            <wp:extent cx="4626591" cy="2541398"/>
-            <wp:effectExtent l="0" t="0" r="3175" b="0"/>
-            <wp:docPr id="42" name="圖片 42"/>
-            <wp:cNvGraphicFramePr>
-              <a:graphicFrameLocks xmlns:a="http://schemas.openxmlformats.org/drawingml/2006/main" noChangeAspect="1"/>
-            </wp:cNvGraphicFramePr>
-            <a:graphic xmlns:a="http://schemas.openxmlformats.org/drawingml/2006/main">
-              <a:graphicData uri="http://schemas.openxmlformats.org/drawingml/2006/picture">
-                <pic:pic xmlns:pic="http://schemas.openxmlformats.org/drawingml/2006/picture">
-                  <pic:nvPicPr>
-                    <pic:cNvPr id="1" name=""/>
-                    <pic:cNvPicPr/>
-                  </pic:nvPicPr>
-                  <pic:blipFill>
-                    <a:blip r:embed="rId19"/>
-                    <a:stretch>
-                      <a:fillRect/>
-                    </a:stretch>
-                  </pic:blipFill>
-                  <pic:spPr>
-                    <a:xfrm>
-                      <a:off x="0" y="0"/>
-                      <a:ext cx="4646642" cy="2552412"/>
-                    </a:xfrm>
-                    <a:prstGeom prst="rect">
-                      <a:avLst/>
-                    </a:prstGeom>
-                  </pic:spPr>
-                </pic:pic>
-              </a:graphicData>
-            </a:graphic>
-          </wp:inline>
-        </w:drawing>
-      </w:r>
-    </w:p>
-    <w:p>
-      <w:pPr>
-        <w:ind w:left="480"/>
-        <w:rPr>
-          <w:rFonts w:ascii="Arial" w:hAnsi="Arial" w:cs="Arial"/>
-          <w:sz w:val="28"/>
-          <w:szCs w:val="28"/>
-        </w:rPr>
-      </w:pPr>
-    </w:p>
-    <w:p>
-      <w:pPr>
-        <w:ind w:left="480"/>
-        <w:rPr>
-          <w:rFonts w:ascii="Arial" w:hAnsi="Arial" w:cs="Arial"/>
-          <w:sz w:val="28"/>
-          <w:szCs w:val="28"/>
-        </w:rPr>
-      </w:pPr>
-    </w:p>
-    <w:p>
-      <w:pPr>
-        <w:ind w:left="480"/>
-        <w:rPr>
-          <w:rFonts w:ascii="Arial" w:hAnsi="Arial" w:cs="Arial"/>
-          <w:sz w:val="28"/>
-          <w:szCs w:val="28"/>
-        </w:rPr>
-      </w:pPr>
-    </w:p>
-    <w:p>
-      <w:pPr>
-        <w:ind w:left="480"/>
-        <w:rPr>
-          <w:rFonts w:ascii="Arial" w:hAnsi="Arial" w:cs="Arial"/>
-          <w:sz w:val="28"/>
-          <w:szCs w:val="28"/>
-        </w:rPr>
-      </w:pPr>
-    </w:p>
-    <w:p>
-      <w:pPr>
-        <w:ind w:left="480"/>
-        <w:rPr>
-          <w:rFonts w:ascii="Arial" w:hAnsi="Arial" w:cs="Arial"/>
-          <w:sz w:val="28"/>
-          <w:szCs w:val="28"/>
-        </w:rPr>
-      </w:pPr>
-    </w:p>
-    <w:p>
-      <w:pPr>
-        <w:pStyle w:val="a3"/>
-        <w:numPr>
-          <w:ilvl w:val="1"/>
-          <w:numId w:val="4"/>
-        </w:numPr>
-        <w:ind w:leftChars="0"/>
-        <w:rPr>
-          <w:rFonts w:ascii="Arial" w:hAnsi="Arial" w:cs="Arial"/>
-          <w:sz w:val="28"/>
-          <w:szCs w:val="28"/>
-        </w:rPr>
-      </w:pPr>
-      <w:r>
-        <w:rPr>
-          <w:rFonts w:ascii="Arial" w:hAnsi="Arial" w:cs="Arial"/>
-          <w:sz w:val="28"/>
-          <w:szCs w:val="28"/>
-        </w:rPr>
-        <w:lastRenderedPageBreak/>
-        <w:t>S</w:t>
-      </w:r>
-      <w:r>
-        <w:rPr>
-          <w:rFonts w:ascii="Arial" w:hAnsi="Arial" w:cs="Arial"/>
-          <w:sz w:val="28"/>
-          <w:szCs w:val="28"/>
-        </w:rPr>
-        <w:t>hift-and-add block</w:t>
-      </w:r>
-      <w:r>
-        <w:rPr>
-          <w:rFonts w:ascii="Arial" w:hAnsi="Arial" w:cs="Arial"/>
-          <w:sz w:val="28"/>
-          <w:szCs w:val="28"/>
-        </w:rPr>
-        <w:t>: Total 4 adder (3 add and 1 sub)</w:t>
+        <w:t>Shift-and-add block: Total 4 adder (3 add and 1 sub)</w:t>
       </w:r>
     </w:p>
     <w:p>
@@ -2420,7 +2292,15 @@
           <w:rFonts w:ascii="Arial" w:hAnsi="Arial" w:cs="Arial"/>
           <w:szCs w:val="24"/>
         </w:rPr>
-        <w:t>CSD block diagram calculate X(N) * S</w:t>
+        <w:t xml:space="preserve">CSD block diagram calculate X(N) * </w:t>
+      </w:r>
+      <w:proofErr w:type="spellStart"/>
+      <w:r>
+        <w:rPr>
+          <w:rFonts w:ascii="Arial" w:hAnsi="Arial" w:cs="Arial"/>
+          <w:szCs w:val="24"/>
+        </w:rPr>
+        <w:t>S</w:t>
       </w:r>
       <w:r>
         <w:rPr>
@@ -2429,6 +2309,7 @@
         </w:rPr>
         <w:t>caling_factor</w:t>
       </w:r>
+      <w:proofErr w:type="spellEnd"/>
       <w:r>
         <w:rPr>
           <w:rFonts w:ascii="Arial" w:hAnsi="Arial" w:cs="Arial"/>
@@ -2442,7 +2323,7 @@
         <w:ind w:left="480"/>
         <w:jc w:val="center"/>
         <w:rPr>
-          <w:rFonts w:ascii="Arial" w:hAnsi="Arial" w:cs="Arial" w:hint="eastAsia"/>
+          <w:rFonts w:ascii="Arial" w:hAnsi="Arial" w:cs="Arial"/>
           <w:sz w:val="28"/>
           <w:szCs w:val="28"/>
         </w:rPr>
@@ -2472,7 +2353,7 @@
                     </pic:cNvPicPr>
                   </pic:nvPicPr>
                   <pic:blipFill>
-                    <a:blip r:embed="rId20" cstate="print">
+                    <a:blip r:embed="rId19" cstate="print">
                       <a:extLst>
                         <a:ext uri="{28A0092B-C50C-407E-A947-70E740481C1C}">
                           <a14:useLocalDpi xmlns:a14="http://schemas.microsoft.com/office/drawing/2010/main" val="0"/>
@@ -2506,23 +2387,2592 @@
     </w:p>
     <w:p>
       <w:pPr>
+        <w:rPr>
+          <w:rFonts w:ascii="Arial" w:hAnsi="Arial" w:cs="Arial"/>
+          <w:sz w:val="28"/>
+          <w:szCs w:val="28"/>
+        </w:rPr>
+      </w:pPr>
+    </w:p>
+    <w:p>
+      <w:pPr>
+        <w:rPr>
+          <w:rFonts w:ascii="Arial" w:hAnsi="Arial" w:cs="Arial"/>
+          <w:sz w:val="36"/>
+          <w:szCs w:val="36"/>
+        </w:rPr>
+      </w:pPr>
+    </w:p>
+    <w:p>
+      <w:pPr>
+        <w:rPr>
+          <w:rFonts w:ascii="Arial" w:hAnsi="Arial" w:cs="Arial" w:hint="eastAsia"/>
+          <w:sz w:val="36"/>
+          <w:szCs w:val="36"/>
+        </w:rPr>
+      </w:pPr>
+    </w:p>
+    <w:p>
+      <w:pPr>
+        <w:pStyle w:val="a3"/>
+        <w:numPr>
+          <w:ilvl w:val="0"/>
+          <w:numId w:val="4"/>
+        </w:numPr>
+        <w:ind w:leftChars="0"/>
+        <w:rPr>
+          <w:rFonts w:ascii="Arial" w:hAnsi="Arial" w:cs="Arial"/>
+          <w:sz w:val="36"/>
+          <w:szCs w:val="36"/>
+        </w:rPr>
+      </w:pPr>
+      <w:r>
+        <w:rPr>
+          <w:rFonts w:ascii="Arial" w:hAnsi="Arial" w:cs="Arial"/>
+          <w:sz w:val="36"/>
+          <w:szCs w:val="36"/>
+        </w:rPr>
+        <w:lastRenderedPageBreak/>
+        <w:t>(Step 6) Depict your design of the initial stage and the complete CORDIC</w:t>
+      </w:r>
+      <w:r>
+        <w:rPr>
+          <w:rFonts w:ascii="Arial" w:hAnsi="Arial" w:cs="Arial" w:hint="eastAsia"/>
+          <w:sz w:val="36"/>
+          <w:szCs w:val="36"/>
+        </w:rPr>
+        <w:t xml:space="preserve"> </w:t>
+      </w:r>
+      <w:r>
+        <w:rPr>
+          <w:rFonts w:ascii="Arial" w:hAnsi="Arial" w:cs="Arial"/>
+          <w:sz w:val="36"/>
+          <w:szCs w:val="36"/>
+        </w:rPr>
+        <w:t>architecture for the arctangent function. Mark the word-length in the block diagram.</w:t>
+      </w:r>
+      <w:r>
+        <w:rPr>
+          <w:rFonts w:ascii="Arial" w:hAnsi="Arial" w:cs="Arial" w:hint="eastAsia"/>
+          <w:sz w:val="36"/>
+          <w:szCs w:val="36"/>
+        </w:rPr>
+        <w:t xml:space="preserve"> </w:t>
+      </w:r>
+      <w:r>
+        <w:rPr>
+          <w:rFonts w:ascii="Arial" w:hAnsi="Arial" w:cs="Arial"/>
+          <w:sz w:val="36"/>
+          <w:szCs w:val="36"/>
+        </w:rPr>
+        <w:t>(10%)</w:t>
+      </w:r>
+    </w:p>
+    <w:p>
+      <w:pPr>
+        <w:pStyle w:val="a3"/>
+        <w:ind w:leftChars="0" w:left="360"/>
+        <w:rPr>
+          <w:rFonts w:ascii="Arial" w:hAnsi="Arial" w:cs="Arial"/>
+          <w:szCs w:val="24"/>
+        </w:rPr>
+      </w:pPr>
+      <w:r>
+        <w:rPr>
+          <w:rFonts w:ascii="Arial" w:hAnsi="Arial" w:cs="Arial" w:hint="eastAsia"/>
+          <w:szCs w:val="24"/>
+        </w:rPr>
+        <w:t>(</w:t>
+      </w:r>
+      <w:r>
+        <w:rPr>
+          <w:rFonts w:ascii="Arial" w:hAnsi="Arial" w:cs="Arial"/>
+          <w:szCs w:val="24"/>
+        </w:rPr>
+        <w:t>x, y</w:t>
+      </w:r>
+      <w:r>
+        <w:rPr>
+          <w:rFonts w:ascii="Arial" w:hAnsi="Arial" w:cs="Arial" w:hint="eastAsia"/>
+          <w:szCs w:val="24"/>
+        </w:rPr>
+        <w:t>)</w:t>
+      </w:r>
+      <w:r>
+        <w:rPr>
+          <w:rFonts w:ascii="Arial" w:hAnsi="Arial" w:cs="Arial"/>
+          <w:szCs w:val="24"/>
+        </w:rPr>
+        <w:t xml:space="preserve"> means x bits integer and y bits fraction. All data are signed number.</w:t>
+      </w:r>
+    </w:p>
+    <w:p>
+      <w:pPr>
+        <w:widowControl/>
+        <w:spacing w:before="100" w:beforeAutospacing="1" w:after="100" w:afterAutospacing="1"/>
+        <w:rPr>
+          <w:rFonts w:ascii="新細明體" w:eastAsia="新細明體" w:hAnsi="新細明體" w:cs="新細明體" w:hint="eastAsia"/>
+          <w:kern w:val="0"/>
+          <w:szCs w:val="24"/>
+        </w:rPr>
+      </w:pPr>
+      <w:r>
+        <w:rPr>
+          <w:rFonts w:ascii="新細明體" w:eastAsia="新細明體" w:hAnsi="新細明體" w:cs="新細明體"/>
+          <w:noProof/>
+          <w:kern w:val="0"/>
+          <w:szCs w:val="24"/>
+        </w:rPr>
+        <w:drawing>
+          <wp:inline distT="0" distB="0" distL="0" distR="0" wp14:anchorId="76A5D99B" wp14:editId="797B97BD">
+            <wp:extent cx="6645910" cy="4822190"/>
+            <wp:effectExtent l="0" t="0" r="2540" b="0"/>
+            <wp:docPr id="18" name="圖片 18"/>
+            <wp:cNvGraphicFramePr>
+              <a:graphicFrameLocks xmlns:a="http://schemas.openxmlformats.org/drawingml/2006/main" noChangeAspect="1"/>
+            </wp:cNvGraphicFramePr>
+            <a:graphic xmlns:a="http://schemas.openxmlformats.org/drawingml/2006/main">
+              <a:graphicData uri="http://schemas.openxmlformats.org/drawingml/2006/picture">
+                <pic:pic xmlns:pic="http://schemas.openxmlformats.org/drawingml/2006/picture">
+                  <pic:nvPicPr>
+                    <pic:cNvPr id="0" name="Picture 17"/>
+                    <pic:cNvPicPr>
+                      <a:picLocks noChangeAspect="1" noChangeArrowheads="1"/>
+                    </pic:cNvPicPr>
+                  </pic:nvPicPr>
+                  <pic:blipFill>
+                    <a:blip r:embed="rId20">
+                      <a:extLst>
+                        <a:ext uri="{28A0092B-C50C-407E-A947-70E740481C1C}">
+                          <a14:useLocalDpi xmlns:a14="http://schemas.microsoft.com/office/drawing/2010/main" val="0"/>
+                        </a:ext>
+                      </a:extLst>
+                    </a:blip>
+                    <a:srcRect/>
+                    <a:stretch>
+                      <a:fillRect/>
+                    </a:stretch>
+                  </pic:blipFill>
+                  <pic:spPr bwMode="auto">
+                    <a:xfrm>
+                      <a:off x="0" y="0"/>
+                      <a:ext cx="6645910" cy="4822190"/>
+                    </a:xfrm>
+                    <a:prstGeom prst="rect">
+                      <a:avLst/>
+                    </a:prstGeom>
+                    <a:noFill/>
+                    <a:ln>
+                      <a:noFill/>
+                    </a:ln>
+                  </pic:spPr>
+                </pic:pic>
+              </a:graphicData>
+            </a:graphic>
+          </wp:inline>
+        </w:drawing>
+      </w:r>
+    </w:p>
+    <w:p>
+      <w:pPr>
+        <w:pStyle w:val="a3"/>
+        <w:numPr>
+          <w:ilvl w:val="0"/>
+          <w:numId w:val="4"/>
+        </w:numPr>
+        <w:ind w:leftChars="0"/>
+        <w:rPr>
+          <w:rFonts w:ascii="Arial" w:hAnsi="Arial" w:cs="Arial"/>
+          <w:sz w:val="36"/>
+          <w:szCs w:val="36"/>
+        </w:rPr>
+      </w:pPr>
+      <w:r>
+        <w:rPr>
+          <w:rFonts w:ascii="Arial" w:hAnsi="Arial" w:cs="Arial"/>
+          <w:sz w:val="36"/>
+          <w:szCs w:val="36"/>
+        </w:rPr>
+        <w:t>(Step 6) Implement your design with only DFFs inserted at the inputs and outputs.</w:t>
+      </w:r>
+      <w:r>
+        <w:rPr>
+          <w:rFonts w:ascii="Arial" w:hAnsi="Arial" w:cs="Arial" w:hint="eastAsia"/>
+          <w:sz w:val="36"/>
+          <w:szCs w:val="36"/>
+        </w:rPr>
+        <w:t xml:space="preserve"> </w:t>
+      </w:r>
+      <w:r>
+        <w:rPr>
+          <w:rFonts w:ascii="Arial" w:hAnsi="Arial" w:cs="Arial"/>
+          <w:sz w:val="36"/>
+          <w:szCs w:val="36"/>
+        </w:rPr>
+        <w:t>Show the timing diagram of behavior simulation. (20%) Compare the results with</w:t>
+      </w:r>
+      <w:r>
+        <w:rPr>
+          <w:rFonts w:ascii="Arial" w:hAnsi="Arial" w:cs="Arial" w:hint="eastAsia"/>
+          <w:sz w:val="36"/>
+          <w:szCs w:val="36"/>
+        </w:rPr>
+        <w:t xml:space="preserve"> </w:t>
+      </w:r>
+      <w:r>
+        <w:rPr>
+          <w:rFonts w:ascii="Arial" w:hAnsi="Arial" w:cs="Arial"/>
+          <w:sz w:val="36"/>
+          <w:szCs w:val="36"/>
+        </w:rPr>
+        <w:t xml:space="preserve">the arctangent function and draw the error versus index </w:t>
+      </w:r>
+      <w:r>
+        <w:rPr>
+          <w:rFonts w:ascii="Cambria Math" w:hAnsi="Cambria Math" w:cs="Cambria Math"/>
+          <w:sz w:val="36"/>
+          <w:szCs w:val="36"/>
+        </w:rPr>
+        <w:t>𝑛</w:t>
+      </w:r>
+      <w:r>
+        <w:rPr>
+          <w:rFonts w:ascii="Arial" w:hAnsi="Arial" w:cs="Arial"/>
+          <w:sz w:val="36"/>
+          <w:szCs w:val="36"/>
+        </w:rPr>
+        <w:t xml:space="preserve"> to show that your</w:t>
+      </w:r>
+      <w:r>
+        <w:rPr>
+          <w:rFonts w:ascii="Arial" w:hAnsi="Arial" w:cs="Arial" w:hint="eastAsia"/>
+          <w:sz w:val="36"/>
+          <w:szCs w:val="36"/>
+        </w:rPr>
+        <w:t xml:space="preserve"> </w:t>
+      </w:r>
+      <w:r>
+        <w:rPr>
+          <w:rFonts w:ascii="Arial" w:hAnsi="Arial" w:cs="Arial"/>
+          <w:sz w:val="36"/>
+          <w:szCs w:val="36"/>
+        </w:rPr>
+        <w:t>implementation meets the precision requirements of error less than 2</w:t>
+      </w:r>
+      <w:r>
+        <w:rPr>
+          <w:rFonts w:ascii="Arial" w:hAnsi="Arial" w:cs="Arial" w:hint="eastAsia"/>
+          <w:sz w:val="36"/>
+          <w:szCs w:val="36"/>
+        </w:rPr>
+        <w:t>^</w:t>
+      </w:r>
+      <w:r>
+        <w:rPr>
+          <w:rFonts w:ascii="Arial" w:hAnsi="Arial" w:cs="Arial"/>
+          <w:sz w:val="36"/>
+          <w:szCs w:val="36"/>
+        </w:rPr>
+        <w:t>−11. (10%)</w:t>
+      </w:r>
+    </w:p>
+    <w:p>
+      <w:pPr>
+        <w:rPr>
+          <w:rFonts w:ascii="Arial" w:hAnsi="Arial" w:cs="Arial"/>
+          <w:sz w:val="28"/>
+          <w:szCs w:val="28"/>
+        </w:rPr>
+      </w:pPr>
+      <w:r>
+        <w:rPr>
+          <w:rFonts w:ascii="Arial" w:hAnsi="Arial" w:cs="Arial"/>
+          <w:sz w:val="36"/>
+          <w:szCs w:val="36"/>
+        </w:rPr>
+        <w:lastRenderedPageBreak/>
+        <w:tab/>
+      </w:r>
+      <w:r>
+        <w:rPr>
+          <w:rFonts w:ascii="Arial" w:hAnsi="Arial" w:cs="Arial"/>
+          <w:sz w:val="28"/>
+          <w:szCs w:val="28"/>
+        </w:rPr>
+        <w:t xml:space="preserve">7.1 </w:t>
+      </w:r>
+      <w:r>
+        <w:rPr>
+          <w:rFonts w:ascii="Arial" w:hAnsi="Arial" w:cs="Arial"/>
+          <w:sz w:val="28"/>
+          <w:szCs w:val="28"/>
+        </w:rPr>
+        <w:t>timing diagram of behavior simulation</w:t>
+      </w:r>
+    </w:p>
+    <w:p>
+      <w:pPr>
+        <w:rPr>
+          <w:rFonts w:ascii="Arial" w:hAnsi="Arial" w:cs="Arial" w:hint="eastAsia"/>
+          <w:szCs w:val="24"/>
+        </w:rPr>
+      </w:pPr>
+      <w:r>
+        <w:rPr>
+          <w:rFonts w:ascii="Arial" w:hAnsi="Arial" w:cs="Arial"/>
+          <w:sz w:val="28"/>
+          <w:szCs w:val="28"/>
+        </w:rPr>
+        <w:tab/>
+      </w:r>
+      <w:r>
+        <w:rPr>
+          <w:rFonts w:ascii="Arial" w:hAnsi="Arial" w:cs="Arial"/>
+          <w:szCs w:val="24"/>
+        </w:rPr>
+        <w:t>Value of timing diagram is in signed decimal, divided it by 2^11 is true value. (11bit fraction)</w:t>
+      </w:r>
+    </w:p>
+    <w:p>
+      <w:pPr>
+        <w:rPr>
+          <w:rFonts w:ascii="Arial" w:hAnsi="Arial" w:cs="Arial" w:hint="eastAsia"/>
+          <w:sz w:val="36"/>
+          <w:szCs w:val="36"/>
+        </w:rPr>
+      </w:pPr>
+      <w:r>
+        <w:rPr>
+          <w:rFonts w:ascii="Arial" w:hAnsi="Arial" w:cs="Arial"/>
+          <w:sz w:val="36"/>
+          <w:szCs w:val="36"/>
+        </w:rPr>
+        <w:drawing>
+          <wp:inline distT="0" distB="0" distL="0" distR="0" wp14:anchorId="28856C6E" wp14:editId="3B389277">
+            <wp:extent cx="6645910" cy="1375410"/>
+            <wp:effectExtent l="0" t="0" r="2540" b="0"/>
+            <wp:docPr id="8" name="圖片 8"/>
+            <wp:cNvGraphicFramePr>
+              <a:graphicFrameLocks xmlns:a="http://schemas.openxmlformats.org/drawingml/2006/main" noChangeAspect="1"/>
+            </wp:cNvGraphicFramePr>
+            <a:graphic xmlns:a="http://schemas.openxmlformats.org/drawingml/2006/main">
+              <a:graphicData uri="http://schemas.openxmlformats.org/drawingml/2006/picture">
+                <pic:pic xmlns:pic="http://schemas.openxmlformats.org/drawingml/2006/picture">
+                  <pic:nvPicPr>
+                    <pic:cNvPr id="1" name=""/>
+                    <pic:cNvPicPr/>
+                  </pic:nvPicPr>
+                  <pic:blipFill>
+                    <a:blip r:embed="rId21"/>
+                    <a:stretch>
+                      <a:fillRect/>
+                    </a:stretch>
+                  </pic:blipFill>
+                  <pic:spPr>
+                    <a:xfrm>
+                      <a:off x="0" y="0"/>
+                      <a:ext cx="6645910" cy="1375410"/>
+                    </a:xfrm>
+                    <a:prstGeom prst="rect">
+                      <a:avLst/>
+                    </a:prstGeom>
+                  </pic:spPr>
+                </pic:pic>
+              </a:graphicData>
+            </a:graphic>
+          </wp:inline>
+        </w:drawing>
+      </w:r>
+    </w:p>
+    <w:p>
+      <w:pPr>
+        <w:rPr>
+          <w:rFonts w:ascii="Arial" w:eastAsia="標楷體" w:hAnsi="Arial" w:cs="Arial"/>
+          <w:sz w:val="28"/>
+          <w:szCs w:val="28"/>
+        </w:rPr>
+      </w:pPr>
+      <w:r>
+        <w:rPr>
+          <w:rFonts w:ascii="Arial" w:eastAsia="標楷體" w:hAnsi="Arial" w:cs="Arial"/>
+          <w:szCs w:val="24"/>
+        </w:rPr>
+        <w:tab/>
+      </w:r>
+      <w:r>
+        <w:rPr>
+          <w:rFonts w:ascii="Arial" w:eastAsia="標楷體" w:hAnsi="Arial" w:cs="Arial"/>
+          <w:sz w:val="28"/>
+          <w:szCs w:val="28"/>
+        </w:rPr>
+        <w:t xml:space="preserve">7.2 The angle error between </w:t>
+      </w:r>
+      <w:proofErr w:type="spellStart"/>
+      <w:r>
+        <w:rPr>
+          <w:rFonts w:ascii="Arial" w:eastAsia="標楷體" w:hAnsi="Arial" w:cs="Arial"/>
+          <w:sz w:val="28"/>
+          <w:szCs w:val="28"/>
+        </w:rPr>
+        <w:t>matlab</w:t>
+      </w:r>
+      <w:proofErr w:type="spellEnd"/>
+      <w:r>
+        <w:rPr>
+          <w:rFonts w:ascii="Arial" w:eastAsia="標楷體" w:hAnsi="Arial" w:cs="Arial"/>
+          <w:sz w:val="28"/>
+          <w:szCs w:val="28"/>
+        </w:rPr>
+        <w:t xml:space="preserve"> golden(double) and RTL </w:t>
+      </w:r>
+      <w:proofErr w:type="gramStart"/>
+      <w:r>
+        <w:rPr>
+          <w:rFonts w:ascii="Arial" w:eastAsia="標楷體" w:hAnsi="Arial" w:cs="Arial"/>
+          <w:sz w:val="28"/>
+          <w:szCs w:val="28"/>
+        </w:rPr>
+        <w:t>output(</w:t>
+      </w:r>
+      <w:proofErr w:type="gramEnd"/>
+      <w:r>
+        <w:rPr>
+          <w:rFonts w:ascii="Arial" w:eastAsia="標楷體" w:hAnsi="Arial" w:cs="Arial"/>
+          <w:sz w:val="28"/>
+          <w:szCs w:val="28"/>
+        </w:rPr>
+        <w:t>fixed point)</w:t>
+      </w:r>
+    </w:p>
+    <w:p>
+      <w:pPr>
+        <w:rPr>
+          <w:rFonts w:ascii="Arial" w:eastAsia="標楷體" w:hAnsi="Arial" w:cs="Arial"/>
+          <w:szCs w:val="24"/>
+        </w:rPr>
+      </w:pPr>
+      <w:r>
+        <w:rPr>
+          <w:rFonts w:ascii="Arial" w:eastAsia="標楷體" w:hAnsi="Arial" w:cs="Arial"/>
+          <w:szCs w:val="24"/>
+        </w:rPr>
+        <w:drawing>
+          <wp:inline distT="0" distB="0" distL="0" distR="0" wp14:anchorId="758E99A1" wp14:editId="09EB1FB1">
+            <wp:extent cx="6645910" cy="3589655"/>
+            <wp:effectExtent l="0" t="0" r="2540" b="0"/>
+            <wp:docPr id="11" name="圖片 11"/>
+            <wp:cNvGraphicFramePr>
+              <a:graphicFrameLocks xmlns:a="http://schemas.openxmlformats.org/drawingml/2006/main" noChangeAspect="1"/>
+            </wp:cNvGraphicFramePr>
+            <a:graphic xmlns:a="http://schemas.openxmlformats.org/drawingml/2006/main">
+              <a:graphicData uri="http://schemas.openxmlformats.org/drawingml/2006/picture">
+                <pic:pic xmlns:pic="http://schemas.openxmlformats.org/drawingml/2006/picture">
+                  <pic:nvPicPr>
+                    <pic:cNvPr id="1" name=""/>
+                    <pic:cNvPicPr/>
+                  </pic:nvPicPr>
+                  <pic:blipFill>
+                    <a:blip r:embed="rId22"/>
+                    <a:stretch>
+                      <a:fillRect/>
+                    </a:stretch>
+                  </pic:blipFill>
+                  <pic:spPr>
+                    <a:xfrm>
+                      <a:off x="0" y="0"/>
+                      <a:ext cx="6645910" cy="3589655"/>
+                    </a:xfrm>
+                    <a:prstGeom prst="rect">
+                      <a:avLst/>
+                    </a:prstGeom>
+                  </pic:spPr>
+                </pic:pic>
+              </a:graphicData>
+            </a:graphic>
+          </wp:inline>
+        </w:drawing>
+      </w:r>
+    </w:p>
+    <w:p>
+      <w:pPr>
+        <w:rPr>
+          <w:rFonts w:ascii="Arial" w:eastAsia="標楷體" w:hAnsi="Arial" w:cs="Arial" w:hint="eastAsia"/>
+          <w:szCs w:val="24"/>
+        </w:rPr>
+      </w:pPr>
+      <w:r>
+        <w:rPr>
+          <w:rFonts w:ascii="Arial" w:eastAsia="標楷體" w:hAnsi="Arial" w:cs="Arial"/>
+          <w:szCs w:val="24"/>
+        </w:rPr>
+        <w:t xml:space="preserve"> </w:t>
+      </w:r>
+      <w:r>
+        <w:rPr>
+          <w:rFonts w:ascii="Arial" w:eastAsia="標楷體" w:hAnsi="Arial" w:cs="Arial"/>
+          <w:szCs w:val="24"/>
+        </w:rPr>
+        <w:tab/>
+        <w:t xml:space="preserve">Average angle error meets the requirement 2^-11. </w:t>
+      </w:r>
+    </w:p>
+    <w:p>
+      <w:pPr>
+        <w:jc w:val="center"/>
+        <w:rPr>
+          <w:rFonts w:ascii="Arial" w:eastAsia="標楷體" w:hAnsi="Arial" w:cs="Arial"/>
+          <w:szCs w:val="24"/>
+        </w:rPr>
+      </w:pPr>
+      <w:r>
+        <w:rPr>
+          <w:rFonts w:ascii="Arial" w:eastAsia="標楷體" w:hAnsi="Arial" w:cs="Arial"/>
+          <w:szCs w:val="24"/>
+        </w:rPr>
+        <w:drawing>
+          <wp:inline distT="0" distB="0" distL="0" distR="0" wp14:anchorId="70FD35D6" wp14:editId="3D07503F">
+            <wp:extent cx="4896533" cy="657317"/>
+            <wp:effectExtent l="0" t="0" r="0" b="9525"/>
+            <wp:docPr id="13" name="圖片 13"/>
+            <wp:cNvGraphicFramePr>
+              <a:graphicFrameLocks xmlns:a="http://schemas.openxmlformats.org/drawingml/2006/main" noChangeAspect="1"/>
+            </wp:cNvGraphicFramePr>
+            <a:graphic xmlns:a="http://schemas.openxmlformats.org/drawingml/2006/main">
+              <a:graphicData uri="http://schemas.openxmlformats.org/drawingml/2006/picture">
+                <pic:pic xmlns:pic="http://schemas.openxmlformats.org/drawingml/2006/picture">
+                  <pic:nvPicPr>
+                    <pic:cNvPr id="1" name=""/>
+                    <pic:cNvPicPr/>
+                  </pic:nvPicPr>
+                  <pic:blipFill>
+                    <a:blip r:embed="rId23"/>
+                    <a:stretch>
+                      <a:fillRect/>
+                    </a:stretch>
+                  </pic:blipFill>
+                  <pic:spPr>
+                    <a:xfrm>
+                      <a:off x="0" y="0"/>
+                      <a:ext cx="4896533" cy="657317"/>
+                    </a:xfrm>
+                    <a:prstGeom prst="rect">
+                      <a:avLst/>
+                    </a:prstGeom>
+                  </pic:spPr>
+                </pic:pic>
+              </a:graphicData>
+            </a:graphic>
+          </wp:inline>
+        </w:drawing>
+      </w:r>
+    </w:p>
+    <w:p>
+      <w:pPr>
+        <w:jc w:val="center"/>
+        <w:rPr>
+          <w:rFonts w:ascii="Arial" w:eastAsia="標楷體" w:hAnsi="Arial" w:cs="Arial"/>
+          <w:szCs w:val="24"/>
+        </w:rPr>
+      </w:pPr>
+    </w:p>
+    <w:p>
+      <w:pPr>
+        <w:jc w:val="center"/>
+        <w:rPr>
+          <w:rFonts w:ascii="Arial" w:eastAsia="標楷體" w:hAnsi="Arial" w:cs="Arial"/>
+          <w:sz w:val="36"/>
+          <w:szCs w:val="36"/>
+        </w:rPr>
+      </w:pPr>
+    </w:p>
+    <w:p>
+      <w:pPr>
+        <w:jc w:val="center"/>
+        <w:rPr>
+          <w:rFonts w:ascii="Arial" w:eastAsia="標楷體" w:hAnsi="Arial" w:cs="Arial"/>
+          <w:sz w:val="36"/>
+          <w:szCs w:val="36"/>
+        </w:rPr>
+      </w:pPr>
+    </w:p>
+    <w:p>
+      <w:pPr>
+        <w:jc w:val="center"/>
+        <w:rPr>
+          <w:rFonts w:ascii="Arial" w:eastAsia="標楷體" w:hAnsi="Arial" w:cs="Arial"/>
+          <w:sz w:val="36"/>
+          <w:szCs w:val="36"/>
+        </w:rPr>
+      </w:pPr>
+    </w:p>
+    <w:p>
+      <w:pPr>
+        <w:jc w:val="center"/>
+        <w:rPr>
+          <w:rFonts w:ascii="Arial" w:eastAsia="標楷體" w:hAnsi="Arial" w:cs="Arial"/>
+          <w:sz w:val="36"/>
+          <w:szCs w:val="36"/>
+        </w:rPr>
+      </w:pPr>
+    </w:p>
+    <w:p>
+      <w:pPr>
+        <w:jc w:val="center"/>
+        <w:rPr>
+          <w:rFonts w:ascii="Arial" w:eastAsia="標楷體" w:hAnsi="Arial" w:cs="Arial"/>
+          <w:sz w:val="36"/>
+          <w:szCs w:val="36"/>
+        </w:rPr>
+      </w:pPr>
+    </w:p>
+    <w:p>
+      <w:pPr>
+        <w:jc w:val="center"/>
+        <w:rPr>
+          <w:rFonts w:ascii="Arial" w:eastAsia="標楷體" w:hAnsi="Arial" w:cs="Arial" w:hint="eastAsia"/>
+          <w:sz w:val="36"/>
+          <w:szCs w:val="36"/>
+        </w:rPr>
+      </w:pPr>
+    </w:p>
+    <w:p>
+      <w:pPr>
+        <w:pStyle w:val="a3"/>
+        <w:numPr>
+          <w:ilvl w:val="0"/>
+          <w:numId w:val="4"/>
+        </w:numPr>
+        <w:ind w:leftChars="0"/>
+        <w:rPr>
+          <w:rFonts w:ascii="Arial" w:eastAsia="標楷體" w:hAnsi="Arial" w:cs="Arial"/>
+          <w:sz w:val="36"/>
+          <w:szCs w:val="36"/>
+        </w:rPr>
+      </w:pPr>
+      <w:r>
+        <w:rPr>
+          <w:rFonts w:ascii="Arial" w:eastAsia="標楷體" w:hAnsi="Arial" w:cs="Arial"/>
+          <w:sz w:val="36"/>
+          <w:szCs w:val="36"/>
+        </w:rPr>
+        <w:lastRenderedPageBreak/>
+        <w:t>(Step 6) Draw the critical path in your block diagram and synthesize your circuits</w:t>
+      </w:r>
+      <w:r>
+        <w:rPr>
+          <w:rFonts w:ascii="Arial" w:eastAsia="標楷體" w:hAnsi="Arial" w:cs="Arial" w:hint="eastAsia"/>
+          <w:sz w:val="36"/>
+          <w:szCs w:val="36"/>
+        </w:rPr>
+        <w:t xml:space="preserve"> </w:t>
+      </w:r>
+      <w:r>
+        <w:rPr>
+          <w:rFonts w:ascii="Arial" w:eastAsia="標楷體" w:hAnsi="Arial" w:cs="Arial"/>
+          <w:sz w:val="36"/>
+          <w:szCs w:val="36"/>
+        </w:rPr>
+        <w:t>to show the critical path and max delay (</w:t>
+      </w:r>
+      <w:proofErr w:type="gramStart"/>
+      <w:r>
+        <w:rPr>
+          <w:rFonts w:ascii="Arial" w:eastAsia="標楷體" w:hAnsi="Arial" w:cs="Arial"/>
+          <w:sz w:val="36"/>
+          <w:szCs w:val="36"/>
+        </w:rPr>
+        <w:t>or</w:t>
+      </w:r>
+      <w:proofErr w:type="gramEnd"/>
+      <w:r>
+        <w:rPr>
+          <w:rFonts w:ascii="Arial" w:eastAsia="標楷體" w:hAnsi="Arial" w:cs="Arial"/>
+          <w:sz w:val="36"/>
+          <w:szCs w:val="36"/>
+        </w:rPr>
+        <w:t xml:space="preserve"> operating frequency). (10%)</w:t>
+      </w:r>
+    </w:p>
+    <w:p>
+      <w:pPr>
+        <w:rPr>
+          <w:rFonts w:ascii="Arial" w:eastAsia="標楷體" w:hAnsi="Arial" w:cs="Arial"/>
+          <w:sz w:val="28"/>
+          <w:szCs w:val="28"/>
+        </w:rPr>
+      </w:pPr>
+      <w:r>
+        <w:rPr>
+          <w:rFonts w:ascii="Arial" w:eastAsia="標楷體" w:hAnsi="Arial" w:cs="Arial"/>
+          <w:sz w:val="28"/>
+          <w:szCs w:val="28"/>
+        </w:rPr>
+        <w:tab/>
+      </w:r>
+      <w:r>
+        <w:rPr>
+          <w:rFonts w:ascii="Arial" w:eastAsia="標楷體" w:hAnsi="Arial" w:cs="Arial"/>
+          <w:sz w:val="28"/>
+          <w:szCs w:val="28"/>
+        </w:rPr>
+        <w:t>8.1</w:t>
+      </w:r>
+      <w:r>
+        <w:rPr>
+          <w:rFonts w:ascii="Arial" w:eastAsia="標楷體" w:hAnsi="Arial" w:cs="Arial" w:hint="eastAsia"/>
+          <w:sz w:val="28"/>
+          <w:szCs w:val="28"/>
+        </w:rPr>
+        <w:t xml:space="preserve"> c</w:t>
+      </w:r>
+      <w:r>
+        <w:rPr>
+          <w:rFonts w:ascii="Arial" w:eastAsia="標楷體" w:hAnsi="Arial" w:cs="Arial"/>
+          <w:sz w:val="28"/>
+          <w:szCs w:val="28"/>
+        </w:rPr>
+        <w:t>ritical path marked with yellow</w:t>
+      </w:r>
+    </w:p>
+    <w:p>
+      <w:pPr>
+        <w:widowControl/>
+        <w:spacing w:before="100" w:beforeAutospacing="1" w:after="100" w:afterAutospacing="1"/>
+        <w:rPr>
+          <w:rFonts w:ascii="新細明體" w:eastAsia="新細明體" w:hAnsi="新細明體" w:cs="新細明體" w:hint="eastAsia"/>
+          <w:kern w:val="0"/>
+          <w:szCs w:val="24"/>
+        </w:rPr>
+      </w:pPr>
+      <w:r>
+        <w:rPr>
+          <w:rFonts w:ascii="新細明體" w:eastAsia="新細明體" w:hAnsi="新細明體" w:cs="新細明體"/>
+          <w:noProof/>
+          <w:kern w:val="0"/>
+          <w:szCs w:val="24"/>
+        </w:rPr>
+        <w:drawing>
+          <wp:inline distT="0" distB="0" distL="0" distR="0" wp14:anchorId="0D5A6EEF" wp14:editId="2074A214">
+            <wp:extent cx="6645910" cy="4822190"/>
+            <wp:effectExtent l="0" t="0" r="2540" b="0"/>
+            <wp:docPr id="21" name="圖片 21"/>
+            <wp:cNvGraphicFramePr>
+              <a:graphicFrameLocks xmlns:a="http://schemas.openxmlformats.org/drawingml/2006/main" noChangeAspect="1"/>
+            </wp:cNvGraphicFramePr>
+            <a:graphic xmlns:a="http://schemas.openxmlformats.org/drawingml/2006/main">
+              <a:graphicData uri="http://schemas.openxmlformats.org/drawingml/2006/picture">
+                <pic:pic xmlns:pic="http://schemas.openxmlformats.org/drawingml/2006/picture">
+                  <pic:nvPicPr>
+                    <pic:cNvPr id="0" name="Picture 19"/>
+                    <pic:cNvPicPr>
+                      <a:picLocks noChangeAspect="1" noChangeArrowheads="1"/>
+                    </pic:cNvPicPr>
+                  </pic:nvPicPr>
+                  <pic:blipFill>
+                    <a:blip r:embed="rId24">
+                      <a:extLst>
+                        <a:ext uri="{28A0092B-C50C-407E-A947-70E740481C1C}">
+                          <a14:useLocalDpi xmlns:a14="http://schemas.microsoft.com/office/drawing/2010/main" val="0"/>
+                        </a:ext>
+                      </a:extLst>
+                    </a:blip>
+                    <a:srcRect/>
+                    <a:stretch>
+                      <a:fillRect/>
+                    </a:stretch>
+                  </pic:blipFill>
+                  <pic:spPr bwMode="auto">
+                    <a:xfrm>
+                      <a:off x="0" y="0"/>
+                      <a:ext cx="6645910" cy="4822190"/>
+                    </a:xfrm>
+                    <a:prstGeom prst="rect">
+                      <a:avLst/>
+                    </a:prstGeom>
+                    <a:noFill/>
+                    <a:ln>
+                      <a:noFill/>
+                    </a:ln>
+                  </pic:spPr>
+                </pic:pic>
+              </a:graphicData>
+            </a:graphic>
+          </wp:inline>
+        </w:drawing>
+      </w:r>
+    </w:p>
+    <w:p>
+      <w:pPr>
+        <w:pStyle w:val="a3"/>
+        <w:numPr>
+          <w:ilvl w:val="1"/>
+          <w:numId w:val="4"/>
+        </w:numPr>
+        <w:ind w:leftChars="0"/>
+        <w:rPr>
+          <w:rFonts w:ascii="Arial" w:eastAsia="標楷體" w:hAnsi="Arial" w:cs="Arial"/>
+          <w:sz w:val="28"/>
+          <w:szCs w:val="28"/>
+        </w:rPr>
+      </w:pPr>
+      <w:r>
+        <w:rPr>
+          <w:rFonts w:ascii="Arial" w:eastAsia="標楷體" w:hAnsi="Arial" w:cs="Arial"/>
+          <w:sz w:val="28"/>
+          <w:szCs w:val="28"/>
+        </w:rPr>
+        <w:t>critical path and max delay</w:t>
+      </w:r>
+    </w:p>
+    <w:p>
+      <w:pPr>
         <w:pStyle w:val="a3"/>
         <w:ind w:leftChars="0" w:left="945"/>
         <w:rPr>
-          <w:sz w:val="28"/>
-          <w:szCs w:val="28"/>
-        </w:rPr>
-      </w:pPr>
-    </w:p>
-    <w:p>
-      <w:pPr>
-        <w:pStyle w:val="a3"/>
-        <w:ind w:leftChars="0" w:left="945"/>
-        <w:rPr>
-          <w:sz w:val="28"/>
-          <w:szCs w:val="28"/>
-        </w:rPr>
-      </w:pPr>
+          <w:rFonts w:ascii="Arial" w:eastAsia="標楷體" w:hAnsi="Arial" w:cs="Arial" w:hint="eastAsia"/>
+          <w:szCs w:val="24"/>
+        </w:rPr>
+      </w:pPr>
+      <w:r>
+        <w:rPr>
+          <w:rFonts w:ascii="Arial" w:eastAsia="標楷體" w:hAnsi="Arial" w:cs="Arial" w:hint="eastAsia"/>
+          <w:szCs w:val="24"/>
+        </w:rPr>
+        <w:t>m</w:t>
+      </w:r>
+      <w:r>
+        <w:rPr>
+          <w:rFonts w:ascii="Arial" w:eastAsia="標楷體" w:hAnsi="Arial" w:cs="Arial"/>
+          <w:szCs w:val="24"/>
+        </w:rPr>
+        <w:t>ax delay is 26.687</w:t>
+      </w:r>
+      <w:r>
+        <w:rPr>
+          <w:rFonts w:ascii="Arial" w:eastAsia="標楷體" w:hAnsi="Arial" w:cs="Arial" w:hint="eastAsia"/>
+          <w:szCs w:val="24"/>
+        </w:rPr>
+        <w:t>n</w:t>
+      </w:r>
+      <w:r>
+        <w:rPr>
+          <w:rFonts w:ascii="Arial" w:eastAsia="標楷體" w:hAnsi="Arial" w:cs="Arial"/>
+          <w:szCs w:val="24"/>
+        </w:rPr>
+        <w:t>s, operation frequency = 37.4MHz.</w:t>
+      </w:r>
+    </w:p>
+    <w:p>
+      <w:pPr>
+        <w:rPr>
+          <w:rFonts w:ascii="Arial" w:eastAsia="標楷體" w:hAnsi="Arial" w:cs="Arial"/>
+          <w:sz w:val="36"/>
+          <w:szCs w:val="36"/>
+        </w:rPr>
+      </w:pPr>
+      <w:r>
+        <w:rPr>
+          <w:rFonts w:ascii="Arial" w:eastAsia="標楷體" w:hAnsi="Arial" w:cs="Arial"/>
+          <w:sz w:val="36"/>
+          <w:szCs w:val="36"/>
+        </w:rPr>
+        <w:drawing>
+          <wp:inline distT="0" distB="0" distL="0" distR="0" wp14:anchorId="49554F67" wp14:editId="7E533005">
+            <wp:extent cx="6645910" cy="2153285"/>
+            <wp:effectExtent l="0" t="0" r="2540" b="0"/>
+            <wp:docPr id="19" name="圖片 19"/>
+            <wp:cNvGraphicFramePr>
+              <a:graphicFrameLocks xmlns:a="http://schemas.openxmlformats.org/drawingml/2006/main" noChangeAspect="1"/>
+            </wp:cNvGraphicFramePr>
+            <a:graphic xmlns:a="http://schemas.openxmlformats.org/drawingml/2006/main">
+              <a:graphicData uri="http://schemas.openxmlformats.org/drawingml/2006/picture">
+                <pic:pic xmlns:pic="http://schemas.openxmlformats.org/drawingml/2006/picture">
+                  <pic:nvPicPr>
+                    <pic:cNvPr id="1" name=""/>
+                    <pic:cNvPicPr/>
+                  </pic:nvPicPr>
+                  <pic:blipFill>
+                    <a:blip r:embed="rId25"/>
+                    <a:stretch>
+                      <a:fillRect/>
+                    </a:stretch>
+                  </pic:blipFill>
+                  <pic:spPr>
+                    <a:xfrm>
+                      <a:off x="0" y="0"/>
+                      <a:ext cx="6645910" cy="2153285"/>
+                    </a:xfrm>
+                    <a:prstGeom prst="rect">
+                      <a:avLst/>
+                    </a:prstGeom>
+                  </pic:spPr>
+                </pic:pic>
+              </a:graphicData>
+            </a:graphic>
+          </wp:inline>
+        </w:drawing>
+      </w:r>
+    </w:p>
+    <w:p>
+      <w:pPr>
+        <w:rPr>
+          <w:rFonts w:ascii="Arial" w:eastAsia="標楷體" w:hAnsi="Arial" w:cs="Arial" w:hint="eastAsia"/>
+          <w:szCs w:val="24"/>
+        </w:rPr>
+      </w:pPr>
+      <w:r>
+        <w:rPr>
+          <w:rFonts w:ascii="Arial" w:eastAsia="標楷體" w:hAnsi="Arial" w:cs="Arial"/>
+          <w:sz w:val="36"/>
+          <w:szCs w:val="36"/>
+        </w:rPr>
+        <w:lastRenderedPageBreak/>
+        <w:tab/>
+      </w:r>
+      <w:r>
+        <w:rPr>
+          <w:rFonts w:ascii="Arial" w:eastAsia="標楷體" w:hAnsi="Arial" w:cs="Arial"/>
+          <w:sz w:val="36"/>
+          <w:szCs w:val="36"/>
+        </w:rPr>
+        <w:tab/>
+      </w:r>
+      <w:r>
+        <w:rPr>
+          <w:rFonts w:ascii="Arial" w:eastAsia="標楷體" w:hAnsi="Arial" w:cs="Arial"/>
+          <w:szCs w:val="24"/>
+        </w:rPr>
+        <w:t xml:space="preserve">Critical path is from </w:t>
+      </w:r>
+      <w:proofErr w:type="spellStart"/>
+      <w:r>
+        <w:rPr>
+          <w:rFonts w:ascii="Arial" w:eastAsia="標楷體" w:hAnsi="Arial" w:cs="Arial"/>
+          <w:szCs w:val="24"/>
+        </w:rPr>
+        <w:t>InY</w:t>
+      </w:r>
+      <w:proofErr w:type="spellEnd"/>
+      <w:r>
+        <w:rPr>
+          <w:rFonts w:ascii="Arial" w:eastAsia="標楷體" w:hAnsi="Arial" w:cs="Arial"/>
+          <w:szCs w:val="24"/>
+        </w:rPr>
+        <w:t xml:space="preserve"> input flip flop to </w:t>
+      </w:r>
+      <w:proofErr w:type="spellStart"/>
+      <w:r>
+        <w:rPr>
+          <w:rFonts w:ascii="Arial" w:eastAsia="標楷體" w:hAnsi="Arial" w:cs="Arial"/>
+          <w:szCs w:val="24"/>
+        </w:rPr>
+        <w:t>OutY</w:t>
+      </w:r>
+      <w:proofErr w:type="spellEnd"/>
+      <w:r>
+        <w:rPr>
+          <w:rFonts w:ascii="Arial" w:eastAsia="標楷體" w:hAnsi="Arial" w:cs="Arial"/>
+          <w:szCs w:val="24"/>
+        </w:rPr>
+        <w:t xml:space="preserve"> output flip flop.</w:t>
+      </w:r>
+    </w:p>
+    <w:p>
+      <w:pPr>
+        <w:jc w:val="center"/>
+        <w:rPr>
+          <w:rFonts w:ascii="Arial" w:eastAsia="標楷體" w:hAnsi="Arial" w:cs="Arial"/>
+          <w:sz w:val="36"/>
+          <w:szCs w:val="36"/>
+        </w:rPr>
+      </w:pPr>
+      <w:r>
+        <w:rPr>
+          <w:rFonts w:ascii="Arial" w:eastAsia="標楷體" w:hAnsi="Arial" w:cs="Arial"/>
+          <w:sz w:val="36"/>
+          <w:szCs w:val="36"/>
+        </w:rPr>
+        <w:drawing>
+          <wp:inline distT="0" distB="0" distL="0" distR="0" wp14:anchorId="75257CC5" wp14:editId="05ACC066">
+            <wp:extent cx="5594944" cy="2848792"/>
+            <wp:effectExtent l="0" t="0" r="6350" b="8890"/>
+            <wp:docPr id="20" name="圖片 20"/>
+            <wp:cNvGraphicFramePr>
+              <a:graphicFrameLocks xmlns:a="http://schemas.openxmlformats.org/drawingml/2006/main" noChangeAspect="1"/>
+            </wp:cNvGraphicFramePr>
+            <a:graphic xmlns:a="http://schemas.openxmlformats.org/drawingml/2006/main">
+              <a:graphicData uri="http://schemas.openxmlformats.org/drawingml/2006/picture">
+                <pic:pic xmlns:pic="http://schemas.openxmlformats.org/drawingml/2006/picture">
+                  <pic:nvPicPr>
+                    <pic:cNvPr id="1" name=""/>
+                    <pic:cNvPicPr/>
+                  </pic:nvPicPr>
+                  <pic:blipFill>
+                    <a:blip r:embed="rId26"/>
+                    <a:stretch>
+                      <a:fillRect/>
+                    </a:stretch>
+                  </pic:blipFill>
+                  <pic:spPr>
+                    <a:xfrm>
+                      <a:off x="0" y="0"/>
+                      <a:ext cx="5602970" cy="2852879"/>
+                    </a:xfrm>
+                    <a:prstGeom prst="rect">
+                      <a:avLst/>
+                    </a:prstGeom>
+                  </pic:spPr>
+                </pic:pic>
+              </a:graphicData>
+            </a:graphic>
+          </wp:inline>
+        </w:drawing>
+      </w:r>
+    </w:p>
+    <w:p>
+      <w:pPr>
+        <w:rPr>
+          <w:rFonts w:ascii="Arial" w:eastAsia="標楷體" w:hAnsi="Arial" w:cs="Arial"/>
+          <w:sz w:val="28"/>
+          <w:szCs w:val="28"/>
+        </w:rPr>
+      </w:pPr>
+      <w:r>
+        <w:rPr>
+          <w:rFonts w:ascii="Arial" w:eastAsia="標楷體" w:hAnsi="Arial" w:cs="Arial"/>
+          <w:sz w:val="36"/>
+          <w:szCs w:val="36"/>
+        </w:rPr>
+        <w:t>9. (Step 7) Calculate how to insert sufficient pipeline register to meet the requirement</w:t>
+      </w:r>
+      <w:r>
+        <w:rPr>
+          <w:rFonts w:ascii="Arial" w:eastAsia="標楷體" w:hAnsi="Arial" w:cs="Arial" w:hint="eastAsia"/>
+          <w:sz w:val="36"/>
+          <w:szCs w:val="36"/>
+        </w:rPr>
+        <w:t xml:space="preserve"> </w:t>
+      </w:r>
+      <w:r>
+        <w:rPr>
+          <w:rFonts w:ascii="Arial" w:eastAsia="標楷體" w:hAnsi="Arial" w:cs="Arial"/>
+          <w:sz w:val="36"/>
+          <w:szCs w:val="36"/>
+        </w:rPr>
+        <w:t>of operating frequency. (5%). Insert the pipeline registers in your design. Synthesize</w:t>
+      </w:r>
+      <w:r>
+        <w:rPr>
+          <w:rFonts w:ascii="Arial" w:eastAsia="標楷體" w:hAnsi="Arial" w:cs="Arial" w:hint="eastAsia"/>
+          <w:sz w:val="36"/>
+          <w:szCs w:val="36"/>
+        </w:rPr>
+        <w:t xml:space="preserve"> </w:t>
+      </w:r>
+      <w:r>
+        <w:rPr>
+          <w:rFonts w:ascii="Arial" w:eastAsia="標楷體" w:hAnsi="Arial" w:cs="Arial"/>
+          <w:sz w:val="36"/>
+          <w:szCs w:val="36"/>
+        </w:rPr>
+        <w:t>your implementation again to obtain the timing slack with the timing constraint of</w:t>
+      </w:r>
+      <w:r>
+        <w:rPr>
+          <w:rFonts w:ascii="Arial" w:eastAsia="標楷體" w:hAnsi="Arial" w:cs="Arial" w:hint="eastAsia"/>
+          <w:sz w:val="36"/>
+          <w:szCs w:val="36"/>
+        </w:rPr>
+        <w:t xml:space="preserve"> </w:t>
+      </w:r>
+      <w:r>
+        <w:rPr>
+          <w:rFonts w:ascii="Arial" w:eastAsia="標楷體" w:hAnsi="Arial" w:cs="Arial"/>
+          <w:sz w:val="36"/>
+          <w:szCs w:val="36"/>
+        </w:rPr>
+        <w:t>(1/fs) and show that the slack is positive. (5%) Check the critical path report from</w:t>
+      </w:r>
+      <w:r>
+        <w:rPr>
+          <w:rFonts w:ascii="Arial" w:eastAsia="標楷體" w:hAnsi="Arial" w:cs="Arial" w:hint="eastAsia"/>
+          <w:sz w:val="36"/>
+          <w:szCs w:val="36"/>
+        </w:rPr>
+        <w:t xml:space="preserve"> </w:t>
+      </w:r>
+      <w:r>
+        <w:rPr>
+          <w:rFonts w:ascii="Arial" w:eastAsia="標楷體" w:hAnsi="Arial" w:cs="Arial"/>
+          <w:sz w:val="36"/>
+          <w:szCs w:val="36"/>
+        </w:rPr>
+        <w:t>the synthesizer to show that your pipeline insertion is effective. (5%). Show the</w:t>
+      </w:r>
+      <w:r>
+        <w:rPr>
+          <w:rFonts w:ascii="Arial" w:eastAsia="標楷體" w:hAnsi="Arial" w:cs="Arial" w:hint="eastAsia"/>
+          <w:sz w:val="36"/>
+          <w:szCs w:val="36"/>
+        </w:rPr>
+        <w:t xml:space="preserve"> </w:t>
+      </w:r>
+      <w:r>
+        <w:rPr>
+          <w:rFonts w:ascii="Arial" w:eastAsia="標楷體" w:hAnsi="Arial" w:cs="Arial"/>
+          <w:sz w:val="36"/>
+          <w:szCs w:val="36"/>
+        </w:rPr>
+        <w:t>timing diagram of post-synthesis simulation with correct setting of clock period.</w:t>
+      </w:r>
+      <w:r>
+        <w:rPr>
+          <w:rFonts w:ascii="Arial" w:eastAsia="標楷體" w:hAnsi="Arial" w:cs="Arial" w:hint="eastAsia"/>
+          <w:sz w:val="36"/>
+          <w:szCs w:val="36"/>
+        </w:rPr>
+        <w:t xml:space="preserve"> </w:t>
+      </w:r>
+      <w:r>
+        <w:rPr>
+          <w:rFonts w:ascii="Arial" w:eastAsia="標楷體" w:hAnsi="Arial" w:cs="Arial"/>
+          <w:sz w:val="36"/>
+          <w:szCs w:val="36"/>
+        </w:rPr>
+        <w:t>(20%) Verified the error between the post-synthesis results and the floating-point</w:t>
+      </w:r>
+      <w:r>
+        <w:rPr>
+          <w:rFonts w:ascii="Arial" w:eastAsia="標楷體" w:hAnsi="Arial" w:cs="Arial" w:hint="eastAsia"/>
+          <w:sz w:val="36"/>
+          <w:szCs w:val="36"/>
+        </w:rPr>
+        <w:t xml:space="preserve"> </w:t>
+      </w:r>
+      <w:r>
+        <w:rPr>
+          <w:rFonts w:ascii="Arial" w:eastAsia="標楷體" w:hAnsi="Arial" w:cs="Arial"/>
+          <w:sz w:val="36"/>
+          <w:szCs w:val="36"/>
+        </w:rPr>
+        <w:t xml:space="preserve">arctangent results. Draw the error versus index </w:t>
+      </w:r>
+      <w:r>
+        <w:rPr>
+          <w:rFonts w:ascii="Cambria Math" w:eastAsia="標楷體" w:hAnsi="Cambria Math" w:cs="Cambria Math"/>
+          <w:sz w:val="36"/>
+          <w:szCs w:val="36"/>
+        </w:rPr>
+        <w:t>𝑛</w:t>
+      </w:r>
+      <w:r>
+        <w:rPr>
+          <w:rFonts w:ascii="Arial" w:eastAsia="標楷體" w:hAnsi="Arial" w:cs="Arial"/>
+          <w:sz w:val="36"/>
+          <w:szCs w:val="36"/>
+        </w:rPr>
+        <w:t>. (10%)</w:t>
+      </w:r>
+      <w:r>
+        <w:rPr>
+          <w:rFonts w:ascii="Arial" w:eastAsia="標楷體" w:hAnsi="Arial" w:cs="Arial"/>
+          <w:sz w:val="36"/>
+          <w:szCs w:val="36"/>
+        </w:rPr>
+        <w:cr/>
+      </w:r>
+      <w:r>
+        <w:rPr>
+          <w:rFonts w:ascii="Arial" w:eastAsia="標楷體" w:hAnsi="Arial" w:cs="Arial"/>
+          <w:sz w:val="36"/>
+          <w:szCs w:val="36"/>
+        </w:rPr>
+        <w:tab/>
+      </w:r>
+      <w:r>
+        <w:rPr>
+          <w:rFonts w:ascii="Arial" w:eastAsia="標楷體" w:hAnsi="Arial" w:cs="Arial"/>
+          <w:sz w:val="28"/>
+          <w:szCs w:val="28"/>
+        </w:rPr>
+        <w:t xml:space="preserve">9.1 calculate </w:t>
+      </w:r>
+      <w:r>
+        <w:rPr>
+          <w:rFonts w:ascii="Arial" w:eastAsia="標楷體" w:hAnsi="Arial" w:cs="Arial"/>
+          <w:sz w:val="28"/>
+          <w:szCs w:val="28"/>
+        </w:rPr>
+        <w:t>pipeline register</w:t>
+      </w:r>
+      <w:r>
+        <w:rPr>
+          <w:rFonts w:ascii="Arial" w:eastAsia="標楷體" w:hAnsi="Arial" w:cs="Arial"/>
+          <w:sz w:val="28"/>
+          <w:szCs w:val="28"/>
+        </w:rPr>
+        <w:t xml:space="preserve"> to meet </w:t>
+      </w:r>
+      <w:r>
+        <w:rPr>
+          <w:rFonts w:ascii="Arial" w:eastAsia="標楷體" w:hAnsi="Arial" w:cs="Arial"/>
+          <w:sz w:val="28"/>
+          <w:szCs w:val="28"/>
+        </w:rPr>
+        <w:t>the requirement</w:t>
+      </w:r>
+      <w:r>
+        <w:rPr>
+          <w:rFonts w:ascii="Arial" w:eastAsia="標楷體" w:hAnsi="Arial" w:cs="Arial" w:hint="eastAsia"/>
+          <w:sz w:val="28"/>
+          <w:szCs w:val="28"/>
+        </w:rPr>
+        <w:t xml:space="preserve"> </w:t>
+      </w:r>
+      <w:r>
+        <w:rPr>
+          <w:rFonts w:ascii="Arial" w:eastAsia="標楷體" w:hAnsi="Arial" w:cs="Arial"/>
+          <w:sz w:val="28"/>
+          <w:szCs w:val="28"/>
+        </w:rPr>
+        <w:t>of operating frequency</w:t>
+      </w:r>
+    </w:p>
+    <w:p>
+      <w:pPr>
+        <w:rPr>
+          <w:rFonts w:ascii="Arial" w:eastAsia="標楷體" w:hAnsi="Arial" w:cs="Arial"/>
+          <w:sz w:val="28"/>
+          <w:szCs w:val="28"/>
+        </w:rPr>
+      </w:pPr>
+    </w:p>
+    <w:p>
+      <w:pPr>
+        <w:jc w:val="center"/>
+        <w:rPr>
+          <w:rFonts w:ascii="Arial" w:eastAsia="標楷體" w:hAnsi="Arial" w:cs="Arial"/>
+          <w:sz w:val="28"/>
+          <w:szCs w:val="28"/>
+        </w:rPr>
+      </w:pPr>
+      <m:oMathPara>
+        <m:oMath>
+          <m:r>
+            <w:rPr>
+              <w:rFonts w:ascii="Cambria Math" w:eastAsia="標楷體" w:hAnsi="Cambria Math" w:cs="Arial"/>
+              <w:sz w:val="28"/>
+              <w:szCs w:val="28"/>
+            </w:rPr>
+            <m:t>original maximum delay=26.687ns</m:t>
+          </m:r>
+        </m:oMath>
+      </m:oMathPara>
+    </w:p>
+    <w:p>
+      <w:pPr>
+        <w:rPr>
+          <w:rFonts w:ascii="Arial" w:eastAsia="標楷體" w:hAnsi="Arial" w:cs="Arial"/>
+          <w:sz w:val="28"/>
+          <w:szCs w:val="28"/>
+        </w:rPr>
+      </w:pPr>
+      <m:oMathPara>
+        <m:oMath>
+          <m:r>
+            <w:rPr>
+              <w:rFonts w:ascii="Cambria Math" w:eastAsia="標楷體" w:hAnsi="Cambria Math" w:cs="Arial"/>
+              <w:sz w:val="28"/>
+              <w:szCs w:val="28"/>
+            </w:rPr>
+            <m:t>required</m:t>
+          </m:r>
+          <m:r>
+            <w:rPr>
+              <w:rFonts w:ascii="Cambria Math" w:eastAsia="標楷體" w:hAnsi="Cambria Math" w:cs="Arial"/>
+              <w:sz w:val="28"/>
+              <w:szCs w:val="28"/>
+            </w:rPr>
+            <m:t xml:space="preserve"> maximum delay</m:t>
+          </m:r>
+          <m:r>
+            <w:rPr>
+              <w:rFonts w:ascii="Cambria Math" w:eastAsia="標楷體" w:hAnsi="Cambria Math" w:cs="Arial"/>
+              <w:sz w:val="28"/>
+              <w:szCs w:val="28"/>
+            </w:rPr>
+            <m:t>&lt;</m:t>
+          </m:r>
+          <m:f>
+            <m:fPr>
+              <m:ctrlPr>
+                <w:rPr>
+                  <w:rFonts w:ascii="Cambria Math" w:eastAsia="標楷體" w:hAnsi="Cambria Math" w:cs="Arial"/>
+                  <w:i/>
+                  <w:sz w:val="28"/>
+                  <w:szCs w:val="28"/>
+                </w:rPr>
+              </m:ctrlPr>
+            </m:fPr>
+            <m:num>
+              <m:r>
+                <w:rPr>
+                  <w:rFonts w:ascii="Cambria Math" w:eastAsia="標楷體" w:hAnsi="Cambria Math" w:cs="Arial"/>
+                  <w:sz w:val="28"/>
+                  <w:szCs w:val="28"/>
+                </w:rPr>
+                <m:t>1</m:t>
+              </m:r>
+            </m:num>
+            <m:den>
+              <m:r>
+                <w:rPr>
+                  <w:rFonts w:ascii="Cambria Math" w:eastAsia="標楷體" w:hAnsi="Cambria Math" w:cs="Arial"/>
+                  <w:sz w:val="28"/>
+                  <w:szCs w:val="28"/>
+                </w:rPr>
+                <m:t>75MHz</m:t>
+              </m:r>
+            </m:den>
+          </m:f>
+          <m:r>
+            <w:rPr>
+              <w:rFonts w:ascii="Cambria Math" w:eastAsia="標楷體" w:hAnsi="Cambria Math" w:cs="Arial"/>
+              <w:sz w:val="28"/>
+              <w:szCs w:val="28"/>
+            </w:rPr>
+            <m:t>=13.333ns</m:t>
+          </m:r>
+        </m:oMath>
+      </m:oMathPara>
+    </w:p>
+    <w:p>
+      <w:pPr>
+        <w:rPr>
+          <w:rFonts w:ascii="Arial" w:eastAsia="標楷體" w:hAnsi="Arial" w:cs="Arial"/>
+          <w:sz w:val="28"/>
+          <w:szCs w:val="28"/>
+        </w:rPr>
+      </w:pPr>
+      <m:oMathPara>
+        <m:oMath>
+          <m:r>
+            <w:rPr>
+              <w:rFonts w:ascii="Cambria Math" w:eastAsia="標楷體" w:hAnsi="Cambria Math" w:cs="Arial"/>
+              <w:sz w:val="28"/>
+              <w:szCs w:val="28"/>
+            </w:rPr>
+            <m:t xml:space="preserve">required </m:t>
+          </m:r>
+          <m:r>
+            <w:rPr>
+              <w:rFonts w:ascii="Cambria Math" w:eastAsia="標楷體" w:hAnsi="Cambria Math" w:cs="Arial"/>
+              <w:sz w:val="28"/>
+              <w:szCs w:val="28"/>
+            </w:rPr>
+            <m:t>pipeline stage&gt;</m:t>
+          </m:r>
+          <m:f>
+            <m:fPr>
+              <m:ctrlPr>
+                <w:rPr>
+                  <w:rFonts w:ascii="Cambria Math" w:eastAsia="標楷體" w:hAnsi="Cambria Math" w:cs="Arial"/>
+                  <w:i/>
+                  <w:sz w:val="28"/>
+                  <w:szCs w:val="28"/>
+                </w:rPr>
+              </m:ctrlPr>
+            </m:fPr>
+            <m:num>
+              <m:r>
+                <w:rPr>
+                  <w:rFonts w:ascii="Cambria Math" w:eastAsia="標楷體" w:hAnsi="Cambria Math" w:cs="Arial"/>
+                  <w:sz w:val="28"/>
+                  <w:szCs w:val="28"/>
+                </w:rPr>
+                <m:t>26.687</m:t>
+              </m:r>
+            </m:num>
+            <m:den>
+              <m:r>
+                <w:rPr>
+                  <w:rFonts w:ascii="Cambria Math" w:eastAsia="標楷體" w:hAnsi="Cambria Math" w:cs="Arial"/>
+                  <w:sz w:val="28"/>
+                  <w:szCs w:val="28"/>
+                </w:rPr>
+                <m:t>13.333</m:t>
+              </m:r>
+            </m:den>
+          </m:f>
+          <m:r>
+            <w:rPr>
+              <w:rFonts w:ascii="Cambria Math" w:eastAsia="標楷體" w:hAnsi="Cambria Math" w:cs="Arial"/>
+              <w:sz w:val="28"/>
+              <w:szCs w:val="28"/>
+            </w:rPr>
+            <m:t>=2.002</m:t>
+          </m:r>
+        </m:oMath>
+      </m:oMathPara>
+    </w:p>
+    <w:p>
+      <w:pPr>
+        <w:rPr>
+          <w:rFonts w:ascii="Arial" w:eastAsia="標楷體" w:hAnsi="Arial" w:cs="Arial"/>
+          <w:sz w:val="28"/>
+          <w:szCs w:val="28"/>
+        </w:rPr>
+      </w:pPr>
+      <m:oMathPara>
+        <m:oMath>
+          <m:r>
+            <w:rPr>
+              <w:rFonts w:ascii="Cambria Math" w:eastAsia="標楷體" w:hAnsi="Cambria Math" w:cs="Arial"/>
+              <w:sz w:val="28"/>
+              <w:szCs w:val="28"/>
+            </w:rPr>
+            <m:t>choose</m:t>
+          </m:r>
+          <m:r>
+            <w:rPr>
+              <w:rFonts w:ascii="Cambria Math" w:eastAsia="標楷體" w:hAnsi="Cambria Math" w:cs="Arial"/>
+              <w:sz w:val="28"/>
+              <w:szCs w:val="28"/>
+            </w:rPr>
+            <m:t xml:space="preserve"> pipeline stage</m:t>
+          </m:r>
+          <m:r>
+            <w:rPr>
+              <w:rFonts w:ascii="Cambria Math" w:eastAsia="標楷體" w:hAnsi="Cambria Math" w:cs="Arial"/>
+              <w:sz w:val="28"/>
+              <w:szCs w:val="28"/>
+            </w:rPr>
+            <m:t>=3</m:t>
+          </m:r>
+        </m:oMath>
+      </m:oMathPara>
+    </w:p>
+    <w:p>
+      <w:pPr>
+        <w:rPr>
+          <w:rFonts w:ascii="Arial" w:eastAsia="標楷體" w:hAnsi="Arial" w:cs="Arial"/>
+          <w:sz w:val="28"/>
+          <w:szCs w:val="28"/>
+        </w:rPr>
+      </w:pPr>
+      <w:r>
+        <w:rPr>
+          <w:rFonts w:ascii="Arial" w:eastAsia="標楷體" w:hAnsi="Arial" w:cs="Arial"/>
+          <w:sz w:val="28"/>
+          <w:szCs w:val="28"/>
+        </w:rPr>
+        <w:lastRenderedPageBreak/>
+        <w:tab/>
+        <w:t>9.2 pipeline design max delay is 9.234ns</w:t>
+      </w:r>
+      <w:r>
+        <w:rPr>
+          <w:rFonts w:ascii="Arial" w:eastAsia="標楷體" w:hAnsi="Arial" w:cs="Arial"/>
+          <w:sz w:val="28"/>
+          <w:szCs w:val="28"/>
+        </w:rPr>
+        <w:t xml:space="preserve"> </w:t>
+      </w:r>
+    </w:p>
+    <w:p>
+      <w:pPr>
+        <w:rPr>
+          <w:rFonts w:ascii="Arial" w:eastAsia="標楷體" w:hAnsi="Arial" w:cs="Arial" w:hint="eastAsia"/>
+          <w:szCs w:val="24"/>
+        </w:rPr>
+      </w:pPr>
+      <w:r>
+        <w:rPr>
+          <w:rFonts w:ascii="Arial" w:eastAsia="標楷體" w:hAnsi="Arial" w:cs="Arial"/>
+          <w:sz w:val="28"/>
+          <w:szCs w:val="28"/>
+        </w:rPr>
+        <w:tab/>
+      </w:r>
+      <w:r>
+        <w:rPr>
+          <w:rFonts w:ascii="Arial" w:eastAsia="標楷體" w:hAnsi="Arial" w:cs="Arial"/>
+          <w:szCs w:val="24"/>
+        </w:rPr>
+        <w:t xml:space="preserve">maximum </w:t>
+      </w:r>
+      <w:r>
+        <w:rPr>
+          <w:rFonts w:ascii="Arial" w:eastAsia="標楷體" w:hAnsi="Arial" w:cs="Arial"/>
+          <w:szCs w:val="24"/>
+        </w:rPr>
+        <w:t>operating frequency</w:t>
+      </w:r>
+      <w:r>
+        <w:rPr>
+          <w:rFonts w:ascii="Arial" w:eastAsia="標楷體" w:hAnsi="Arial" w:cs="Arial"/>
+          <w:szCs w:val="24"/>
+        </w:rPr>
+        <w:t xml:space="preserve"> = 108MHz</w:t>
+      </w:r>
+      <w:r>
+        <w:rPr>
+          <w:rFonts w:ascii="Arial" w:eastAsia="標楷體" w:hAnsi="Arial" w:cs="Arial"/>
+          <w:szCs w:val="24"/>
+        </w:rPr>
+        <w:t xml:space="preserve">, but I choose clock period = 13ns, so actual </w:t>
+      </w:r>
+      <w:r>
+        <w:rPr>
+          <w:rFonts w:ascii="Arial" w:eastAsia="標楷體" w:hAnsi="Arial" w:cs="Arial"/>
+          <w:szCs w:val="24"/>
+        </w:rPr>
+        <w:t>operating frequency</w:t>
+      </w:r>
+      <w:r>
+        <w:rPr>
+          <w:rFonts w:ascii="Arial" w:eastAsia="標楷體" w:hAnsi="Arial" w:cs="Arial"/>
+          <w:szCs w:val="24"/>
+        </w:rPr>
+        <w:t xml:space="preserve"> = 76.9MHz</w:t>
+      </w:r>
+      <w:r>
+        <w:rPr>
+          <w:rFonts w:ascii="Arial" w:eastAsia="標楷體" w:hAnsi="Arial" w:cs="Arial"/>
+          <w:szCs w:val="24"/>
+        </w:rPr>
+        <w:t>, which faster than the requirement 75MHz.</w:t>
+      </w:r>
+    </w:p>
+    <w:p>
+      <w:pPr>
+        <w:rPr>
+          <w:rFonts w:ascii="Arial" w:eastAsia="標楷體" w:hAnsi="Arial" w:cs="Arial"/>
+          <w:szCs w:val="24"/>
+        </w:rPr>
+      </w:pPr>
+      <w:r>
+        <w:rPr>
+          <w:rFonts w:ascii="Arial" w:eastAsia="標楷體" w:hAnsi="Arial" w:cs="Arial"/>
+          <w:szCs w:val="24"/>
+        </w:rPr>
+        <w:drawing>
+          <wp:inline distT="0" distB="0" distL="0" distR="0" wp14:anchorId="64F5542C" wp14:editId="60D71F31">
+            <wp:extent cx="6645910" cy="2223135"/>
+            <wp:effectExtent l="0" t="0" r="2540" b="5715"/>
+            <wp:docPr id="22" name="圖片 22"/>
+            <wp:cNvGraphicFramePr>
+              <a:graphicFrameLocks xmlns:a="http://schemas.openxmlformats.org/drawingml/2006/main" noChangeAspect="1"/>
+            </wp:cNvGraphicFramePr>
+            <a:graphic xmlns:a="http://schemas.openxmlformats.org/drawingml/2006/main">
+              <a:graphicData uri="http://schemas.openxmlformats.org/drawingml/2006/picture">
+                <pic:pic xmlns:pic="http://schemas.openxmlformats.org/drawingml/2006/picture">
+                  <pic:nvPicPr>
+                    <pic:cNvPr id="1" name=""/>
+                    <pic:cNvPicPr/>
+                  </pic:nvPicPr>
+                  <pic:blipFill>
+                    <a:blip r:embed="rId27"/>
+                    <a:stretch>
+                      <a:fillRect/>
+                    </a:stretch>
+                  </pic:blipFill>
+                  <pic:spPr>
+                    <a:xfrm>
+                      <a:off x="0" y="0"/>
+                      <a:ext cx="6645910" cy="2223135"/>
+                    </a:xfrm>
+                    <a:prstGeom prst="rect">
+                      <a:avLst/>
+                    </a:prstGeom>
+                  </pic:spPr>
+                </pic:pic>
+              </a:graphicData>
+            </a:graphic>
+          </wp:inline>
+        </w:drawing>
+      </w:r>
+    </w:p>
+    <w:p>
+      <w:pPr>
+        <w:rPr>
+          <w:rFonts w:ascii="Arial" w:eastAsia="標楷體" w:hAnsi="Arial" w:cs="Arial"/>
+          <w:sz w:val="28"/>
+          <w:szCs w:val="28"/>
+        </w:rPr>
+      </w:pPr>
+      <w:r>
+        <w:rPr>
+          <w:rFonts w:ascii="Arial" w:eastAsia="標楷體" w:hAnsi="Arial" w:cs="Arial"/>
+          <w:szCs w:val="24"/>
+        </w:rPr>
+        <w:tab/>
+      </w:r>
+      <w:r>
+        <w:rPr>
+          <w:rFonts w:ascii="Arial" w:eastAsia="標楷體" w:hAnsi="Arial" w:cs="Arial"/>
+          <w:sz w:val="28"/>
+          <w:szCs w:val="28"/>
+        </w:rPr>
+        <w:t xml:space="preserve">9.3 critical path is from </w:t>
+      </w:r>
+      <w:proofErr w:type="spellStart"/>
+      <w:r>
+        <w:rPr>
+          <w:rFonts w:ascii="Arial" w:eastAsia="標楷體" w:hAnsi="Arial" w:cs="Arial"/>
+          <w:sz w:val="28"/>
+          <w:szCs w:val="28"/>
+        </w:rPr>
+        <w:t>InY</w:t>
+      </w:r>
+      <w:proofErr w:type="spellEnd"/>
+      <w:r>
+        <w:rPr>
+          <w:rFonts w:ascii="Arial" w:eastAsia="標楷體" w:hAnsi="Arial" w:cs="Arial"/>
+          <w:sz w:val="28"/>
+          <w:szCs w:val="28"/>
+        </w:rPr>
+        <w:t xml:space="preserve"> to pipeline register. </w:t>
+      </w:r>
+    </w:p>
+    <w:p>
+      <w:pPr>
+        <w:rPr>
+          <w:rFonts w:ascii="Arial" w:eastAsia="標楷體" w:hAnsi="Arial" w:cs="Arial"/>
+          <w:szCs w:val="24"/>
+        </w:rPr>
+      </w:pPr>
+      <w:r>
+        <w:rPr>
+          <w:rFonts w:ascii="Arial" w:eastAsia="標楷體" w:hAnsi="Arial" w:cs="Arial"/>
+          <w:szCs w:val="24"/>
+        </w:rPr>
+        <w:drawing>
+          <wp:inline distT="0" distB="0" distL="0" distR="0" wp14:anchorId="4494CE9A" wp14:editId="43AB62BB">
+            <wp:extent cx="6645910" cy="677545"/>
+            <wp:effectExtent l="0" t="0" r="2540" b="8255"/>
+            <wp:docPr id="23" name="圖片 23"/>
+            <wp:cNvGraphicFramePr>
+              <a:graphicFrameLocks xmlns:a="http://schemas.openxmlformats.org/drawingml/2006/main" noChangeAspect="1"/>
+            </wp:cNvGraphicFramePr>
+            <a:graphic xmlns:a="http://schemas.openxmlformats.org/drawingml/2006/main">
+              <a:graphicData uri="http://schemas.openxmlformats.org/drawingml/2006/picture">
+                <pic:pic xmlns:pic="http://schemas.openxmlformats.org/drawingml/2006/picture">
+                  <pic:nvPicPr>
+                    <pic:cNvPr id="1" name=""/>
+                    <pic:cNvPicPr/>
+                  </pic:nvPicPr>
+                  <pic:blipFill>
+                    <a:blip r:embed="rId28"/>
+                    <a:stretch>
+                      <a:fillRect/>
+                    </a:stretch>
+                  </pic:blipFill>
+                  <pic:spPr>
+                    <a:xfrm>
+                      <a:off x="0" y="0"/>
+                      <a:ext cx="6645910" cy="677545"/>
+                    </a:xfrm>
+                    <a:prstGeom prst="rect">
+                      <a:avLst/>
+                    </a:prstGeom>
+                  </pic:spPr>
+                </pic:pic>
+              </a:graphicData>
+            </a:graphic>
+          </wp:inline>
+        </w:drawing>
+      </w:r>
+    </w:p>
+    <w:p>
+      <w:pPr>
+        <w:rPr>
+          <w:rFonts w:ascii="Arial" w:eastAsia="標楷體" w:hAnsi="Arial" w:cs="Arial"/>
+          <w:sz w:val="28"/>
+          <w:szCs w:val="28"/>
+        </w:rPr>
+      </w:pPr>
+      <w:r>
+        <w:rPr>
+          <w:rFonts w:ascii="Arial" w:eastAsia="標楷體" w:hAnsi="Arial" w:cs="Arial"/>
+          <w:sz w:val="28"/>
+          <w:szCs w:val="28"/>
+        </w:rPr>
+        <w:tab/>
+        <w:t xml:space="preserve">9.4 </w:t>
+      </w:r>
+      <w:r>
+        <w:rPr>
+          <w:rFonts w:ascii="Arial" w:eastAsia="標楷體" w:hAnsi="Arial" w:cs="Arial"/>
+          <w:sz w:val="28"/>
+          <w:szCs w:val="28"/>
+        </w:rPr>
+        <w:t>timing diagram of post-synthesis simulation</w:t>
+      </w:r>
+      <w:r>
+        <w:rPr>
+          <w:rFonts w:ascii="Arial" w:eastAsia="標楷體" w:hAnsi="Arial" w:cs="Arial"/>
+          <w:sz w:val="28"/>
+          <w:szCs w:val="28"/>
+        </w:rPr>
+        <w:t xml:space="preserve"> </w:t>
+      </w:r>
+      <w:r>
+        <w:rPr>
+          <w:rFonts w:ascii="Arial" w:eastAsia="標楷體" w:hAnsi="Arial" w:cs="Arial"/>
+          <w:sz w:val="28"/>
+          <w:szCs w:val="28"/>
+        </w:rPr>
+        <w:t>(clock period = 13ns)</w:t>
+      </w:r>
+    </w:p>
+    <w:p>
+      <w:pPr>
+        <w:rPr>
+          <w:rFonts w:ascii="Arial" w:hAnsi="Arial" w:cs="Arial" w:hint="eastAsia"/>
+          <w:szCs w:val="24"/>
+        </w:rPr>
+      </w:pPr>
+      <w:r>
+        <w:rPr>
+          <w:rFonts w:ascii="Arial" w:eastAsia="標楷體" w:hAnsi="Arial" w:cs="Arial"/>
+          <w:szCs w:val="24"/>
+        </w:rPr>
+        <w:tab/>
+      </w:r>
+      <w:r>
+        <w:rPr>
+          <w:rFonts w:ascii="Arial" w:hAnsi="Arial" w:cs="Arial"/>
+          <w:szCs w:val="24"/>
+        </w:rPr>
+        <w:t>Value of timing diagram is in signed decimal, divided it by 2^11 is true value. (11bit fraction)</w:t>
+      </w:r>
+    </w:p>
+    <w:p>
+      <w:pPr>
+        <w:rPr>
+          <w:rFonts w:ascii="Arial" w:eastAsia="標楷體" w:hAnsi="Arial" w:cs="Arial"/>
+          <w:szCs w:val="24"/>
+        </w:rPr>
+      </w:pPr>
+      <w:r>
+        <w:rPr>
+          <w:rFonts w:ascii="Arial" w:eastAsia="標楷體" w:hAnsi="Arial" w:cs="Arial"/>
+          <w:szCs w:val="24"/>
+        </w:rPr>
+        <w:drawing>
+          <wp:inline distT="0" distB="0" distL="0" distR="0" wp14:anchorId="7B408635" wp14:editId="3A271E30">
+            <wp:extent cx="6645910" cy="1770380"/>
+            <wp:effectExtent l="0" t="0" r="2540" b="1270"/>
+            <wp:docPr id="24" name="圖片 24"/>
+            <wp:cNvGraphicFramePr>
+              <a:graphicFrameLocks xmlns:a="http://schemas.openxmlformats.org/drawingml/2006/main" noChangeAspect="1"/>
+            </wp:cNvGraphicFramePr>
+            <a:graphic xmlns:a="http://schemas.openxmlformats.org/drawingml/2006/main">
+              <a:graphicData uri="http://schemas.openxmlformats.org/drawingml/2006/picture">
+                <pic:pic xmlns:pic="http://schemas.openxmlformats.org/drawingml/2006/picture">
+                  <pic:nvPicPr>
+                    <pic:cNvPr id="1" name=""/>
+                    <pic:cNvPicPr/>
+                  </pic:nvPicPr>
+                  <pic:blipFill>
+                    <a:blip r:embed="rId29"/>
+                    <a:stretch>
+                      <a:fillRect/>
+                    </a:stretch>
+                  </pic:blipFill>
+                  <pic:spPr>
+                    <a:xfrm>
+                      <a:off x="0" y="0"/>
+                      <a:ext cx="6645910" cy="1770380"/>
+                    </a:xfrm>
+                    <a:prstGeom prst="rect">
+                      <a:avLst/>
+                    </a:prstGeom>
+                  </pic:spPr>
+                </pic:pic>
+              </a:graphicData>
+            </a:graphic>
+          </wp:inline>
+        </w:drawing>
+      </w:r>
+    </w:p>
+    <w:p>
+      <w:pPr>
+        <w:rPr>
+          <w:rFonts w:ascii="Arial" w:eastAsia="標楷體" w:hAnsi="Arial" w:cs="Arial"/>
+          <w:sz w:val="28"/>
+          <w:szCs w:val="28"/>
+        </w:rPr>
+      </w:pPr>
+      <w:r>
+        <w:rPr>
+          <w:rFonts w:ascii="Arial" w:eastAsia="標楷體" w:hAnsi="Arial" w:cs="Arial"/>
+          <w:szCs w:val="24"/>
+        </w:rPr>
+        <w:tab/>
+      </w:r>
+      <w:r>
+        <w:rPr>
+          <w:rFonts w:ascii="Arial" w:eastAsia="標楷體" w:hAnsi="Arial" w:cs="Arial"/>
+          <w:sz w:val="28"/>
+          <w:szCs w:val="28"/>
+        </w:rPr>
+        <w:t xml:space="preserve">9.5 </w:t>
+      </w:r>
+      <w:r>
+        <w:rPr>
+          <w:rFonts w:ascii="Arial" w:eastAsia="標楷體" w:hAnsi="Arial" w:cs="Arial"/>
+          <w:sz w:val="28"/>
+          <w:szCs w:val="28"/>
+        </w:rPr>
+        <w:t>error between the post-synthesis results and the floating-point</w:t>
+      </w:r>
+      <w:r>
+        <w:rPr>
+          <w:rFonts w:ascii="Arial" w:eastAsia="標楷體" w:hAnsi="Arial" w:cs="Arial" w:hint="eastAsia"/>
+          <w:sz w:val="28"/>
+          <w:szCs w:val="28"/>
+        </w:rPr>
+        <w:t xml:space="preserve"> </w:t>
+      </w:r>
+      <w:r>
+        <w:rPr>
+          <w:rFonts w:ascii="Arial" w:eastAsia="標楷體" w:hAnsi="Arial" w:cs="Arial"/>
+          <w:sz w:val="28"/>
+          <w:szCs w:val="28"/>
+        </w:rPr>
+        <w:t>arctangent results</w:t>
+      </w:r>
+    </w:p>
+    <w:p>
+      <w:pPr>
+        <w:jc w:val="center"/>
+        <w:rPr>
+          <w:rFonts w:ascii="Arial" w:eastAsia="標楷體" w:hAnsi="Arial" w:cs="Arial"/>
+          <w:sz w:val="28"/>
+          <w:szCs w:val="28"/>
+        </w:rPr>
+      </w:pPr>
+      <w:r>
+        <w:rPr>
+          <w:rFonts w:ascii="Arial" w:eastAsia="標楷體" w:hAnsi="Arial" w:cs="Arial"/>
+          <w:szCs w:val="24"/>
+        </w:rPr>
+        <w:drawing>
+          <wp:inline distT="0" distB="0" distL="0" distR="0" wp14:anchorId="75496904" wp14:editId="02823122">
+            <wp:extent cx="4730750" cy="2596353"/>
+            <wp:effectExtent l="0" t="0" r="0" b="0"/>
+            <wp:docPr id="25" name="圖片 25"/>
+            <wp:cNvGraphicFramePr>
+              <a:graphicFrameLocks xmlns:a="http://schemas.openxmlformats.org/drawingml/2006/main" noChangeAspect="1"/>
+            </wp:cNvGraphicFramePr>
+            <a:graphic xmlns:a="http://schemas.openxmlformats.org/drawingml/2006/main">
+              <a:graphicData uri="http://schemas.openxmlformats.org/drawingml/2006/picture">
+                <pic:pic xmlns:pic="http://schemas.openxmlformats.org/drawingml/2006/picture">
+                  <pic:nvPicPr>
+                    <pic:cNvPr id="1" name=""/>
+                    <pic:cNvPicPr/>
+                  </pic:nvPicPr>
+                  <pic:blipFill>
+                    <a:blip r:embed="rId30"/>
+                    <a:stretch>
+                      <a:fillRect/>
+                    </a:stretch>
+                  </pic:blipFill>
+                  <pic:spPr>
+                    <a:xfrm>
+                      <a:off x="0" y="0"/>
+                      <a:ext cx="4742962" cy="2603055"/>
+                    </a:xfrm>
+                    <a:prstGeom prst="rect">
+                      <a:avLst/>
+                    </a:prstGeom>
+                  </pic:spPr>
+                </pic:pic>
+              </a:graphicData>
+            </a:graphic>
+          </wp:inline>
+        </w:drawing>
+      </w:r>
+    </w:p>
+    <w:p>
+      <w:pPr>
+        <w:rPr>
+          <w:rFonts w:ascii="Arial" w:eastAsia="標楷體" w:hAnsi="Arial" w:cs="Arial" w:hint="eastAsia"/>
+          <w:szCs w:val="24"/>
+        </w:rPr>
+      </w:pPr>
+      <w:r>
+        <w:rPr>
+          <w:rFonts w:ascii="Arial" w:eastAsia="標楷體" w:hAnsi="Arial" w:cs="Arial"/>
+          <w:szCs w:val="24"/>
+        </w:rPr>
+        <w:tab/>
+      </w:r>
+      <w:r>
+        <w:rPr>
+          <w:rFonts w:ascii="Arial" w:eastAsia="標楷體" w:hAnsi="Arial" w:cs="Arial"/>
+          <w:szCs w:val="24"/>
+        </w:rPr>
+        <w:t xml:space="preserve">Average angle error meets the requirement 2^-11. </w:t>
+      </w:r>
+    </w:p>
+    <w:p>
+      <w:pPr>
+        <w:jc w:val="center"/>
+        <w:rPr>
+          <w:rFonts w:ascii="Arial" w:eastAsia="標楷體" w:hAnsi="Arial" w:cs="Arial"/>
+          <w:sz w:val="28"/>
+          <w:szCs w:val="28"/>
+        </w:rPr>
+      </w:pPr>
+      <w:r>
+        <w:rPr>
+          <w:rFonts w:ascii="Arial" w:eastAsia="標楷體" w:hAnsi="Arial" w:cs="Arial"/>
+          <w:sz w:val="28"/>
+          <w:szCs w:val="28"/>
+        </w:rPr>
+        <w:lastRenderedPageBreak/>
+        <w:drawing>
+          <wp:inline distT="0" distB="0" distL="0" distR="0" wp14:anchorId="480FF305" wp14:editId="26EAE621">
+            <wp:extent cx="5087060" cy="600159"/>
+            <wp:effectExtent l="0" t="0" r="0" b="9525"/>
+            <wp:docPr id="26" name="圖片 26"/>
+            <wp:cNvGraphicFramePr>
+              <a:graphicFrameLocks xmlns:a="http://schemas.openxmlformats.org/drawingml/2006/main" noChangeAspect="1"/>
+            </wp:cNvGraphicFramePr>
+            <a:graphic xmlns:a="http://schemas.openxmlformats.org/drawingml/2006/main">
+              <a:graphicData uri="http://schemas.openxmlformats.org/drawingml/2006/picture">
+                <pic:pic xmlns:pic="http://schemas.openxmlformats.org/drawingml/2006/picture">
+                  <pic:nvPicPr>
+                    <pic:cNvPr id="1" name=""/>
+                    <pic:cNvPicPr/>
+                  </pic:nvPicPr>
+                  <pic:blipFill>
+                    <a:blip r:embed="rId31"/>
+                    <a:stretch>
+                      <a:fillRect/>
+                    </a:stretch>
+                  </pic:blipFill>
+                  <pic:spPr>
+                    <a:xfrm>
+                      <a:off x="0" y="0"/>
+                      <a:ext cx="5087060" cy="600159"/>
+                    </a:xfrm>
+                    <a:prstGeom prst="rect">
+                      <a:avLst/>
+                    </a:prstGeom>
+                  </pic:spPr>
+                </pic:pic>
+              </a:graphicData>
+            </a:graphic>
+          </wp:inline>
+        </w:drawing>
+      </w:r>
+    </w:p>
+    <w:p>
+      <w:pPr>
+        <w:rPr>
+          <w:rFonts w:ascii="Arial" w:eastAsia="標楷體" w:hAnsi="Arial" w:cs="Arial"/>
+          <w:sz w:val="28"/>
+          <w:szCs w:val="28"/>
+        </w:rPr>
+      </w:pPr>
+    </w:p>
+    <w:p>
+      <w:pPr>
+        <w:rPr>
+          <w:rFonts w:ascii="Arial" w:eastAsia="標楷體" w:hAnsi="Arial" w:cs="Arial"/>
+          <w:sz w:val="28"/>
+          <w:szCs w:val="28"/>
+        </w:rPr>
+      </w:pPr>
+      <w:r>
+        <w:rPr>
+          <w:rFonts w:ascii="Arial" w:eastAsia="標楷體" w:hAnsi="Arial" w:cs="Arial"/>
+          <w:sz w:val="36"/>
+          <w:szCs w:val="36"/>
+        </w:rPr>
+        <w:t>10. (Step 8) Based on the design in Step 7, change it to calculate the magnitude function.</w:t>
+      </w:r>
+      <w:r>
+        <w:rPr>
+          <w:rFonts w:ascii="Arial" w:eastAsia="標楷體" w:hAnsi="Arial" w:cs="Arial" w:hint="eastAsia"/>
+          <w:sz w:val="36"/>
+          <w:szCs w:val="36"/>
+        </w:rPr>
+        <w:t xml:space="preserve"> </w:t>
+      </w:r>
+      <w:r>
+        <w:rPr>
+          <w:rFonts w:ascii="Arial" w:eastAsia="標楷體" w:hAnsi="Arial" w:cs="Arial"/>
+          <w:sz w:val="36"/>
+          <w:szCs w:val="36"/>
+        </w:rPr>
+        <w:t>Show the timing diagram of behavior simulation and post-synthesis simulation with</w:t>
+      </w:r>
+      <w:r>
+        <w:rPr>
+          <w:rFonts w:ascii="Arial" w:eastAsia="標楷體" w:hAnsi="Arial" w:cs="Arial" w:hint="eastAsia"/>
+          <w:sz w:val="36"/>
+          <w:szCs w:val="36"/>
+        </w:rPr>
+        <w:t xml:space="preserve"> </w:t>
+      </w:r>
+      <w:r>
+        <w:rPr>
+          <w:rFonts w:ascii="Arial" w:eastAsia="標楷體" w:hAnsi="Arial" w:cs="Arial"/>
+          <w:sz w:val="36"/>
+          <w:szCs w:val="36"/>
+        </w:rPr>
+        <w:t>correct setting of clock period (1/fs). (20%). Verified the error between the post</w:t>
+      </w:r>
+      <w:r>
+        <w:rPr>
+          <w:rFonts w:ascii="Arial" w:eastAsia="標楷體" w:hAnsi="Arial" w:cs="Arial"/>
+          <w:sz w:val="36"/>
+          <w:szCs w:val="36"/>
+        </w:rPr>
+        <w:t>-</w:t>
+      </w:r>
+      <w:r>
+        <w:rPr>
+          <w:rFonts w:ascii="Arial" w:eastAsia="標楷體" w:hAnsi="Arial" w:cs="Arial"/>
+          <w:sz w:val="36"/>
+          <w:szCs w:val="36"/>
+        </w:rPr>
+        <w:t>synthesis results and the floating-point arctangent results. Draw the error versus</w:t>
+      </w:r>
+      <w:r>
+        <w:rPr>
+          <w:rFonts w:ascii="Arial" w:eastAsia="標楷體" w:hAnsi="Arial" w:cs="Arial" w:hint="eastAsia"/>
+          <w:sz w:val="36"/>
+          <w:szCs w:val="36"/>
+        </w:rPr>
+        <w:t xml:space="preserve"> </w:t>
+      </w:r>
+      <w:r>
+        <w:rPr>
+          <w:rFonts w:ascii="Arial" w:eastAsia="標楷體" w:hAnsi="Arial" w:cs="Arial"/>
+          <w:sz w:val="36"/>
+          <w:szCs w:val="36"/>
+        </w:rPr>
+        <w:t xml:space="preserve">index </w:t>
+      </w:r>
+      <w:r>
+        <w:rPr>
+          <w:rFonts w:ascii="Cambria Math" w:eastAsia="標楷體" w:hAnsi="Cambria Math" w:cs="Cambria Math"/>
+          <w:sz w:val="36"/>
+          <w:szCs w:val="36"/>
+        </w:rPr>
+        <w:t>𝑛</w:t>
+      </w:r>
+      <w:r>
+        <w:rPr>
+          <w:rFonts w:ascii="Arial" w:eastAsia="標楷體" w:hAnsi="Arial" w:cs="Arial"/>
+          <w:sz w:val="36"/>
+          <w:szCs w:val="36"/>
+        </w:rPr>
+        <w:t>. (10%)</w:t>
+      </w:r>
+      <w:r>
+        <w:rPr>
+          <w:rFonts w:ascii="Arial" w:eastAsia="標楷體" w:hAnsi="Arial" w:cs="Arial"/>
+          <w:sz w:val="36"/>
+          <w:szCs w:val="36"/>
+        </w:rPr>
+        <w:cr/>
+      </w:r>
+      <w:r>
+        <w:rPr>
+          <w:rFonts w:ascii="Arial" w:eastAsia="標楷體" w:hAnsi="Arial" w:cs="Arial"/>
+          <w:sz w:val="36"/>
+          <w:szCs w:val="36"/>
+        </w:rPr>
+        <w:tab/>
+      </w:r>
+      <w:r>
+        <w:rPr>
+          <w:rFonts w:ascii="Arial" w:eastAsia="標楷體" w:hAnsi="Arial" w:cs="Arial"/>
+          <w:sz w:val="28"/>
+          <w:szCs w:val="28"/>
+        </w:rPr>
+        <w:t xml:space="preserve">10.1 </w:t>
+      </w:r>
+      <w:r>
+        <w:rPr>
+          <w:rFonts w:ascii="Arial" w:eastAsia="標楷體" w:hAnsi="Arial" w:cs="Arial"/>
+          <w:sz w:val="28"/>
+          <w:szCs w:val="28"/>
+        </w:rPr>
+        <w:t>timing diagram of behavior simulation</w:t>
+      </w:r>
+      <w:r>
+        <w:rPr>
+          <w:rFonts w:ascii="Arial" w:eastAsia="標楷體" w:hAnsi="Arial" w:cs="Arial"/>
+          <w:sz w:val="28"/>
+          <w:szCs w:val="28"/>
+        </w:rPr>
+        <w:t xml:space="preserve"> </w:t>
+      </w:r>
+      <w:r>
+        <w:rPr>
+          <w:rFonts w:ascii="Arial" w:eastAsia="標楷體" w:hAnsi="Arial" w:cs="Arial"/>
+          <w:sz w:val="28"/>
+          <w:szCs w:val="28"/>
+        </w:rPr>
+        <w:t>(clock period = 13ns)</w:t>
+      </w:r>
+    </w:p>
+    <w:p>
+      <w:pPr>
+        <w:rPr>
+          <w:rFonts w:ascii="Arial" w:eastAsia="標楷體" w:hAnsi="Arial" w:cs="Arial" w:hint="eastAsia"/>
+          <w:sz w:val="36"/>
+          <w:szCs w:val="36"/>
+        </w:rPr>
+      </w:pPr>
+      <w:r>
+        <w:rPr>
+          <w:rFonts w:ascii="Arial" w:eastAsia="標楷體" w:hAnsi="Arial" w:cs="Arial"/>
+          <w:sz w:val="28"/>
+          <w:szCs w:val="28"/>
+        </w:rPr>
+        <w:tab/>
+      </w:r>
+      <w:r>
+        <w:rPr>
+          <w:rFonts w:ascii="Arial" w:hAnsi="Arial" w:cs="Arial"/>
+          <w:szCs w:val="24"/>
+        </w:rPr>
+        <w:t>Value of timing diagram is in signed decimal, divided it by 2^11 is true value. (11bit fraction)</w:t>
+      </w:r>
+    </w:p>
+    <w:p>
+      <w:pPr>
+        <w:rPr>
+          <w:rFonts w:ascii="Arial" w:eastAsia="標楷體" w:hAnsi="Arial" w:cs="Arial"/>
+          <w:sz w:val="36"/>
+          <w:szCs w:val="36"/>
+        </w:rPr>
+      </w:pPr>
+      <w:r>
+        <w:rPr>
+          <w:rFonts w:ascii="Arial" w:eastAsia="標楷體" w:hAnsi="Arial" w:cs="Arial"/>
+          <w:sz w:val="36"/>
+          <w:szCs w:val="36"/>
+        </w:rPr>
+        <w:drawing>
+          <wp:inline distT="0" distB="0" distL="0" distR="0" wp14:anchorId="3F918E63" wp14:editId="2D86C7C7">
+            <wp:extent cx="6645910" cy="1772920"/>
+            <wp:effectExtent l="0" t="0" r="2540" b="0"/>
+            <wp:docPr id="27" name="圖片 27"/>
+            <wp:cNvGraphicFramePr>
+              <a:graphicFrameLocks xmlns:a="http://schemas.openxmlformats.org/drawingml/2006/main" noChangeAspect="1"/>
+            </wp:cNvGraphicFramePr>
+            <a:graphic xmlns:a="http://schemas.openxmlformats.org/drawingml/2006/main">
+              <a:graphicData uri="http://schemas.openxmlformats.org/drawingml/2006/picture">
+                <pic:pic xmlns:pic="http://schemas.openxmlformats.org/drawingml/2006/picture">
+                  <pic:nvPicPr>
+                    <pic:cNvPr id="1" name=""/>
+                    <pic:cNvPicPr/>
+                  </pic:nvPicPr>
+                  <pic:blipFill>
+                    <a:blip r:embed="rId32"/>
+                    <a:stretch>
+                      <a:fillRect/>
+                    </a:stretch>
+                  </pic:blipFill>
+                  <pic:spPr>
+                    <a:xfrm>
+                      <a:off x="0" y="0"/>
+                      <a:ext cx="6645910" cy="1772920"/>
+                    </a:xfrm>
+                    <a:prstGeom prst="rect">
+                      <a:avLst/>
+                    </a:prstGeom>
+                  </pic:spPr>
+                </pic:pic>
+              </a:graphicData>
+            </a:graphic>
+          </wp:inline>
+        </w:drawing>
+      </w:r>
+    </w:p>
+    <w:p>
+      <w:pPr>
+        <w:rPr>
+          <w:rFonts w:ascii="Arial" w:eastAsia="標楷體" w:hAnsi="Arial" w:cs="Arial"/>
+          <w:sz w:val="36"/>
+          <w:szCs w:val="36"/>
+        </w:rPr>
+      </w:pPr>
+    </w:p>
+    <w:p>
+      <w:pPr>
+        <w:rPr>
+          <w:rFonts w:ascii="Arial" w:eastAsia="標楷體" w:hAnsi="Arial" w:cs="Arial"/>
+          <w:sz w:val="28"/>
+          <w:szCs w:val="28"/>
+        </w:rPr>
+      </w:pPr>
+      <w:r>
+        <w:rPr>
+          <w:rFonts w:ascii="Arial" w:eastAsia="標楷體" w:hAnsi="Arial" w:cs="Arial"/>
+          <w:sz w:val="28"/>
+          <w:szCs w:val="28"/>
+        </w:rPr>
+        <w:tab/>
+      </w:r>
+      <w:r>
+        <w:rPr>
+          <w:rFonts w:ascii="Arial" w:eastAsia="標楷體" w:hAnsi="Arial" w:cs="Arial"/>
+          <w:sz w:val="28"/>
+          <w:szCs w:val="28"/>
+        </w:rPr>
+        <w:t>10.</w:t>
+      </w:r>
+      <w:r>
+        <w:rPr>
+          <w:rFonts w:ascii="Arial" w:eastAsia="標楷體" w:hAnsi="Arial" w:cs="Arial"/>
+          <w:sz w:val="28"/>
+          <w:szCs w:val="28"/>
+        </w:rPr>
+        <w:t>2</w:t>
+      </w:r>
+      <w:r>
+        <w:rPr>
+          <w:rFonts w:ascii="Arial" w:eastAsia="標楷體" w:hAnsi="Arial" w:cs="Arial"/>
+          <w:sz w:val="28"/>
+          <w:szCs w:val="28"/>
+        </w:rPr>
+        <w:t xml:space="preserve"> timing diagram of </w:t>
+      </w:r>
+      <w:r>
+        <w:rPr>
+          <w:rFonts w:ascii="Arial" w:eastAsia="標楷體" w:hAnsi="Arial" w:cs="Arial"/>
+          <w:sz w:val="28"/>
+          <w:szCs w:val="28"/>
+        </w:rPr>
+        <w:t>post-synthesis</w:t>
+      </w:r>
+      <w:r>
+        <w:rPr>
+          <w:rFonts w:ascii="Arial" w:eastAsia="標楷體" w:hAnsi="Arial" w:cs="Arial"/>
+          <w:sz w:val="28"/>
+          <w:szCs w:val="28"/>
+        </w:rPr>
+        <w:t xml:space="preserve"> </w:t>
+      </w:r>
+      <w:r>
+        <w:rPr>
+          <w:rFonts w:ascii="Arial" w:eastAsia="標楷體" w:hAnsi="Arial" w:cs="Arial"/>
+          <w:sz w:val="28"/>
+          <w:szCs w:val="28"/>
+        </w:rPr>
+        <w:t>simulation</w:t>
+      </w:r>
+      <w:r>
+        <w:rPr>
+          <w:rFonts w:ascii="Arial" w:eastAsia="標楷體" w:hAnsi="Arial" w:cs="Arial"/>
+          <w:sz w:val="28"/>
+          <w:szCs w:val="28"/>
+        </w:rPr>
+        <w:t xml:space="preserve"> </w:t>
+      </w:r>
+      <w:r>
+        <w:rPr>
+          <w:rFonts w:ascii="Arial" w:eastAsia="標楷體" w:hAnsi="Arial" w:cs="Arial"/>
+          <w:sz w:val="28"/>
+          <w:szCs w:val="28"/>
+        </w:rPr>
+        <w:t>(clock period = 13ns)</w:t>
+      </w:r>
+    </w:p>
+    <w:p>
+      <w:pPr>
+        <w:rPr>
+          <w:rFonts w:ascii="Arial" w:eastAsia="標楷體" w:hAnsi="Arial" w:cs="Arial"/>
+          <w:sz w:val="28"/>
+          <w:szCs w:val="28"/>
+        </w:rPr>
+      </w:pPr>
+      <w:r>
+        <w:rPr>
+          <w:rFonts w:ascii="Arial" w:hAnsi="Arial" w:cs="Arial"/>
+          <w:szCs w:val="24"/>
+        </w:rPr>
+        <w:tab/>
+      </w:r>
+      <w:r>
+        <w:rPr>
+          <w:rFonts w:ascii="Arial" w:hAnsi="Arial" w:cs="Arial"/>
+          <w:szCs w:val="24"/>
+        </w:rPr>
+        <w:t>Value of timing diagram is in signed decimal, divided it by 2^11 is true value. (11bit fraction)</w:t>
+      </w:r>
+    </w:p>
+    <w:p>
+      <w:pPr>
+        <w:rPr>
+          <w:rFonts w:ascii="Arial" w:eastAsia="標楷體" w:hAnsi="Arial" w:cs="Arial"/>
+          <w:sz w:val="28"/>
+          <w:szCs w:val="28"/>
+        </w:rPr>
+      </w:pPr>
+      <w:r>
+        <w:rPr>
+          <w:rFonts w:ascii="Arial" w:eastAsia="標楷體" w:hAnsi="Arial" w:cs="Arial"/>
+          <w:sz w:val="28"/>
+          <w:szCs w:val="28"/>
+        </w:rPr>
+        <w:drawing>
+          <wp:inline distT="0" distB="0" distL="0" distR="0" wp14:anchorId="6B7A1F5E" wp14:editId="45BCF87F">
+            <wp:extent cx="6645910" cy="1662430"/>
+            <wp:effectExtent l="0" t="0" r="2540" b="0"/>
+            <wp:docPr id="30" name="圖片 30"/>
+            <wp:cNvGraphicFramePr>
+              <a:graphicFrameLocks xmlns:a="http://schemas.openxmlformats.org/drawingml/2006/main" noChangeAspect="1"/>
+            </wp:cNvGraphicFramePr>
+            <a:graphic xmlns:a="http://schemas.openxmlformats.org/drawingml/2006/main">
+              <a:graphicData uri="http://schemas.openxmlformats.org/drawingml/2006/picture">
+                <pic:pic xmlns:pic="http://schemas.openxmlformats.org/drawingml/2006/picture">
+                  <pic:nvPicPr>
+                    <pic:cNvPr id="1" name=""/>
+                    <pic:cNvPicPr/>
+                  </pic:nvPicPr>
+                  <pic:blipFill>
+                    <a:blip r:embed="rId33"/>
+                    <a:stretch>
+                      <a:fillRect/>
+                    </a:stretch>
+                  </pic:blipFill>
+                  <pic:spPr>
+                    <a:xfrm>
+                      <a:off x="0" y="0"/>
+                      <a:ext cx="6645910" cy="1662430"/>
+                    </a:xfrm>
+                    <a:prstGeom prst="rect">
+                      <a:avLst/>
+                    </a:prstGeom>
+                  </pic:spPr>
+                </pic:pic>
+              </a:graphicData>
+            </a:graphic>
+          </wp:inline>
+        </w:drawing>
+      </w:r>
+    </w:p>
+    <w:p>
+      <w:pPr>
+        <w:rPr>
+          <w:rFonts w:ascii="Arial" w:eastAsia="標楷體" w:hAnsi="Arial" w:cs="Arial"/>
+          <w:sz w:val="28"/>
+          <w:szCs w:val="28"/>
+        </w:rPr>
+      </w:pPr>
+    </w:p>
+    <w:p>
+      <w:pPr>
+        <w:rPr>
+          <w:rFonts w:ascii="Arial" w:eastAsia="標楷體" w:hAnsi="Arial" w:cs="Arial"/>
+          <w:sz w:val="28"/>
+          <w:szCs w:val="28"/>
+        </w:rPr>
+      </w:pPr>
+    </w:p>
+    <w:p>
+      <w:pPr>
+        <w:rPr>
+          <w:rFonts w:ascii="Arial" w:eastAsia="標楷體" w:hAnsi="Arial" w:cs="Arial"/>
+          <w:sz w:val="28"/>
+          <w:szCs w:val="28"/>
+        </w:rPr>
+      </w:pPr>
+    </w:p>
+    <w:p>
+      <w:pPr>
+        <w:rPr>
+          <w:rFonts w:ascii="Arial" w:eastAsia="標楷體" w:hAnsi="Arial" w:cs="Arial" w:hint="eastAsia"/>
+          <w:sz w:val="28"/>
+          <w:szCs w:val="28"/>
+        </w:rPr>
+      </w:pPr>
+    </w:p>
+    <w:p>
+      <w:pPr>
+        <w:rPr>
+          <w:rFonts w:ascii="Arial" w:eastAsia="標楷體" w:hAnsi="Arial" w:cs="Arial"/>
+          <w:sz w:val="28"/>
+          <w:szCs w:val="28"/>
+        </w:rPr>
+      </w:pPr>
+      <w:r>
+        <w:rPr>
+          <w:rFonts w:ascii="Arial" w:eastAsia="標楷體" w:hAnsi="Arial" w:cs="Arial"/>
+          <w:sz w:val="28"/>
+          <w:szCs w:val="28"/>
+        </w:rPr>
+        <w:lastRenderedPageBreak/>
+        <w:tab/>
+        <w:t xml:space="preserve">10.3 </w:t>
+      </w:r>
+      <w:r>
+        <w:rPr>
+          <w:rFonts w:ascii="Arial" w:eastAsia="標楷體" w:hAnsi="Arial" w:cs="Arial"/>
+          <w:sz w:val="28"/>
+          <w:szCs w:val="28"/>
+        </w:rPr>
+        <w:t>error between the post-synthesis results and the floating-point results</w:t>
+      </w:r>
+    </w:p>
+    <w:p>
+      <w:pPr>
+        <w:jc w:val="center"/>
+        <w:rPr>
+          <w:rFonts w:ascii="Arial" w:eastAsia="標楷體" w:hAnsi="Arial" w:cs="Arial"/>
+          <w:sz w:val="36"/>
+          <w:szCs w:val="36"/>
+        </w:rPr>
+      </w:pPr>
+      <w:r>
+        <w:rPr>
+          <w:rFonts w:ascii="Arial" w:eastAsia="標楷體" w:hAnsi="Arial" w:cs="Arial"/>
+          <w:sz w:val="36"/>
+          <w:szCs w:val="36"/>
+        </w:rPr>
+        <w:drawing>
+          <wp:inline distT="0" distB="0" distL="0" distR="0" wp14:anchorId="6000601F" wp14:editId="1AF196FD">
+            <wp:extent cx="3356610" cy="1834173"/>
+            <wp:effectExtent l="0" t="0" r="0" b="0"/>
+            <wp:docPr id="28" name="圖片 28"/>
+            <wp:cNvGraphicFramePr>
+              <a:graphicFrameLocks xmlns:a="http://schemas.openxmlformats.org/drawingml/2006/main" noChangeAspect="1"/>
+            </wp:cNvGraphicFramePr>
+            <a:graphic xmlns:a="http://schemas.openxmlformats.org/drawingml/2006/main">
+              <a:graphicData uri="http://schemas.openxmlformats.org/drawingml/2006/picture">
+                <pic:pic xmlns:pic="http://schemas.openxmlformats.org/drawingml/2006/picture">
+                  <pic:nvPicPr>
+                    <pic:cNvPr id="1" name=""/>
+                    <pic:cNvPicPr/>
+                  </pic:nvPicPr>
+                  <pic:blipFill>
+                    <a:blip r:embed="rId34"/>
+                    <a:stretch>
+                      <a:fillRect/>
+                    </a:stretch>
+                  </pic:blipFill>
+                  <pic:spPr>
+                    <a:xfrm>
+                      <a:off x="0" y="0"/>
+                      <a:ext cx="3356610" cy="1834173"/>
+                    </a:xfrm>
+                    <a:prstGeom prst="rect">
+                      <a:avLst/>
+                    </a:prstGeom>
+                  </pic:spPr>
+                </pic:pic>
+              </a:graphicData>
+            </a:graphic>
+          </wp:inline>
+        </w:drawing>
+      </w:r>
+    </w:p>
+    <w:p>
+      <w:pPr>
+        <w:rPr>
+          <w:rFonts w:ascii="Arial" w:eastAsia="標楷體" w:hAnsi="Arial" w:cs="Arial" w:hint="eastAsia"/>
+          <w:szCs w:val="24"/>
+        </w:rPr>
+      </w:pPr>
+      <w:r>
+        <w:rPr>
+          <w:rFonts w:ascii="Arial" w:eastAsia="標楷體" w:hAnsi="Arial" w:cs="Arial"/>
+          <w:szCs w:val="24"/>
+        </w:rPr>
+        <w:t xml:space="preserve">Average </w:t>
+      </w:r>
+      <w:r>
+        <w:rPr>
+          <w:rFonts w:ascii="Arial" w:eastAsia="標楷體" w:hAnsi="Arial" w:cs="Arial"/>
+          <w:szCs w:val="24"/>
+        </w:rPr>
+        <w:t>magnitude</w:t>
+      </w:r>
+      <w:r>
+        <w:rPr>
+          <w:rFonts w:ascii="Arial" w:eastAsia="標楷體" w:hAnsi="Arial" w:cs="Arial"/>
+          <w:szCs w:val="24"/>
+        </w:rPr>
+        <w:t xml:space="preserve"> error meets the requirement </w:t>
+      </w:r>
+      <w:r>
+        <w:rPr>
+          <w:rFonts w:ascii="Arial" w:eastAsia="標楷體" w:hAnsi="Arial" w:cs="Arial"/>
+          <w:szCs w:val="24"/>
+        </w:rPr>
+        <w:t>0.1%</w:t>
+      </w:r>
+      <w:r>
+        <w:rPr>
+          <w:rFonts w:ascii="Arial" w:eastAsia="標楷體" w:hAnsi="Arial" w:cs="Arial"/>
+          <w:szCs w:val="24"/>
+        </w:rPr>
+        <w:t xml:space="preserve">. </w:t>
+      </w:r>
+    </w:p>
+    <w:p>
+      <w:pPr>
+        <w:jc w:val="center"/>
+        <w:rPr>
+          <w:rFonts w:ascii="Arial" w:eastAsia="標楷體" w:hAnsi="Arial" w:cs="Arial" w:hint="eastAsia"/>
+          <w:sz w:val="36"/>
+          <w:szCs w:val="36"/>
+        </w:rPr>
+      </w:pPr>
+      <w:r>
+        <w:rPr>
+          <w:rFonts w:ascii="Arial" w:eastAsia="標楷體" w:hAnsi="Arial" w:cs="Arial"/>
+          <w:sz w:val="36"/>
+          <w:szCs w:val="36"/>
+        </w:rPr>
+        <w:drawing>
+          <wp:inline distT="0" distB="0" distL="0" distR="0" wp14:anchorId="5798419D" wp14:editId="071A06F2">
+            <wp:extent cx="5496692" cy="276264"/>
+            <wp:effectExtent l="0" t="0" r="0" b="9525"/>
+            <wp:docPr id="29" name="圖片 29"/>
+            <wp:cNvGraphicFramePr>
+              <a:graphicFrameLocks xmlns:a="http://schemas.openxmlformats.org/drawingml/2006/main" noChangeAspect="1"/>
+            </wp:cNvGraphicFramePr>
+            <a:graphic xmlns:a="http://schemas.openxmlformats.org/drawingml/2006/main">
+              <a:graphicData uri="http://schemas.openxmlformats.org/drawingml/2006/picture">
+                <pic:pic xmlns:pic="http://schemas.openxmlformats.org/drawingml/2006/picture">
+                  <pic:nvPicPr>
+                    <pic:cNvPr id="1" name=""/>
+                    <pic:cNvPicPr/>
+                  </pic:nvPicPr>
+                  <pic:blipFill>
+                    <a:blip r:embed="rId35"/>
+                    <a:stretch>
+                      <a:fillRect/>
+                    </a:stretch>
+                  </pic:blipFill>
+                  <pic:spPr>
+                    <a:xfrm>
+                      <a:off x="0" y="0"/>
+                      <a:ext cx="5496692" cy="276264"/>
+                    </a:xfrm>
+                    <a:prstGeom prst="rect">
+                      <a:avLst/>
+                    </a:prstGeom>
+                  </pic:spPr>
+                </pic:pic>
+              </a:graphicData>
+            </a:graphic>
+          </wp:inline>
+        </w:drawing>
+      </w:r>
     </w:p>
     <w:sectPr>
       <w:pgSz w:w="11906" w:h="16838"/>
@@ -3576,6 +6026,16 @@
       <w:szCs w:val="24"/>
     </w:rPr>
   </w:style>
+  <w:style w:type="character" w:styleId="aa">
+    <w:name w:val="Placeholder Text"/>
+    <w:basedOn w:val="a0"/>
+    <w:uiPriority w:val="99"/>
+    <w:semiHidden/>
+    <w:rsid w:val="00AF6969"/>
+    <w:rPr>
+      <w:color w:val="808080"/>
+    </w:rPr>
+  </w:style>
 </w:styles>
 </file>
 
